--- a/hw1/XX1011074/xx1011074_杜雪吟_hw1p1_report.docx
+++ b/hw1/XX1011074/xx1011074_杜雪吟_hw1p1_report.docx
@@ -6,23 +6,51 @@
       <w:pPr>
         <w:jc w:val="center"/>
         <w:rPr>
+          <w:rFonts w:ascii="Times New Roman" w:hAnsi="Times New Roman" w:cs="Times New Roman"/>
           <w:sz w:val="28"/>
           <w:szCs w:val="28"/>
         </w:rPr>
       </w:pPr>
       <w:r>
         <w:rPr>
+          <w:rFonts w:ascii="Times New Roman" w:hAnsi="Times New Roman" w:cs="Times New Roman"/>
           <w:sz w:val="28"/>
           <w:szCs w:val="28"/>
         </w:rPr>
         <w:t>HOMEWORK I (Part I) Report</w:t>
       </w:r>
-      <w:bookmarkStart w:id="0" w:name="_GoBack"/>
-      <w:bookmarkEnd w:id="0"/>
-    </w:p>
-    <w:p>
-      <w:pPr>
-        <w:jc w:val="center"/>
+    </w:p>
+    <w:p>
+      <w:pPr>
+        <w:jc w:val="center"/>
+        <w:rPr>
+          <w:rFonts w:ascii="Times New Roman" w:hAnsi="Times New Roman" w:cs="Times New Roman" w:hint="eastAsia"/>
+          <w:sz w:val="28"/>
+          <w:szCs w:val="28"/>
+        </w:rPr>
+      </w:pPr>
+      <w:r>
+        <w:rPr>
+          <w:rFonts w:ascii="Times New Roman" w:hAnsi="Times New Roman" w:cs="Times New Roman"/>
+          <w:sz w:val="28"/>
+          <w:szCs w:val="28"/>
+        </w:rPr>
+        <w:t xml:space="preserve">Xx1011074 </w:t>
+      </w:r>
+      <w:r>
+        <w:rPr>
+          <w:rFonts w:ascii="Times New Roman" w:hAnsi="Times New Roman" w:cs="Times New Roman" w:hint="eastAsia"/>
+          <w:sz w:val="28"/>
+          <w:szCs w:val="28"/>
+        </w:rPr>
+        <w:t>杜雪吟</w:t>
+      </w:r>
+    </w:p>
+    <w:p>
+      <w:pPr>
+        <w:rPr>
+          <w:rFonts w:hint="eastAsia"/>
+        </w:rPr>
       </w:pPr>
     </w:p>
     <w:p>
@@ -30,7 +58,20 @@
         <w:t>Summary what has been done:</w:t>
       </w:r>
     </w:p>
-    <w:p/>
+    <w:p>
+      <w:pPr>
+        <w:pStyle w:val="a3"/>
+        <w:ind w:leftChars="0" w:left="960"/>
+      </w:pPr>
+    </w:p>
+    <w:p>
+      <w:pPr>
+        <w:ind w:firstLine="480"/>
+      </w:pPr>
+      <w:r>
+        <w:t>[universal counter]</w:t>
+      </w:r>
+    </w:p>
     <w:p>
       <w:pPr>
         <w:pStyle w:val="a3"/>
@@ -41,7 +82,25 @@
         <w:ind w:leftChars="0"/>
       </w:pPr>
       <w:r>
-        <w:t>RTL level design (16 bit counter)</w:t>
+        <w:t>RTL level design</w:t>
+      </w:r>
+      <w:r>
+        <w:rPr>
+          <w:rFonts w:hint="eastAsia"/>
+        </w:rPr>
+        <w:t xml:space="preserve"> - </w:t>
+      </w:r>
+      <w:r>
+        <w:t>16 bit counter</w:t>
+      </w:r>
+      <w:r>
+        <w:t xml:space="preserve"> </w:t>
+      </w:r>
+      <w:r>
+        <w:rPr>
+          <w:rFonts w:hint="eastAsia"/>
+        </w:rPr>
+        <w:t>(Fig.1)</w:t>
       </w:r>
     </w:p>
     <w:p>
@@ -56,6 +115,21 @@
       <w:r>
         <w:t>Pre-synthesis simulation</w:t>
       </w:r>
+      <w:r>
+        <w:t xml:space="preserve"> </w:t>
+      </w:r>
+      <w:r>
+        <w:rPr>
+          <w:rFonts w:hint="eastAsia"/>
+        </w:rPr>
+        <w:t>(Fig.2 ~ Fig.9</w:t>
+      </w:r>
+      <w:r>
+        <w:rPr>
+          <w:rFonts w:hint="eastAsia"/>
+        </w:rPr>
+        <w:t>)</w:t>
+      </w:r>
     </w:p>
     <w:p>
       <w:pPr>
@@ -82,11 +156,162 @@
       <w:r>
         <w:t>Post-synthesis simulation</w:t>
       </w:r>
-    </w:p>
-    <w:p>
-      <w:pPr>
-        <w:pStyle w:val="a3"/>
-        <w:ind w:leftChars="0" w:left="960"/>
+      <w:r>
+        <w:t xml:space="preserve"> </w:t>
+      </w:r>
+      <w:r>
+        <w:t xml:space="preserve">with Error </w:t>
+      </w:r>
+      <w:r>
+        <w:t>(Fig.10)</w:t>
+      </w:r>
+    </w:p>
+    <w:p>
+      <w:pPr>
+        <w:pStyle w:val="a3"/>
+        <w:numPr>
+          <w:ilvl w:val="0"/>
+          <w:numId w:val="1"/>
+        </w:numPr>
+        <w:ind w:leftChars="0"/>
+      </w:pPr>
+      <w:r>
+        <w:t>nLint analysis (Fig.11)</w:t>
+      </w:r>
+    </w:p>
+    <w:p>
+      <w:pPr>
+        <w:pStyle w:val="a3"/>
+        <w:numPr>
+          <w:ilvl w:val="0"/>
+          <w:numId w:val="1"/>
+        </w:numPr>
+        <w:ind w:leftChars="0"/>
+      </w:pPr>
+      <w:r>
+        <w:t xml:space="preserve">README </w:t>
+      </w:r>
+      <w:r>
+        <w:t xml:space="preserve">file </w:t>
+      </w:r>
+      <w:r>
+        <w:t>for ucounter</w:t>
+      </w:r>
+    </w:p>
+    <w:p>
+      <w:pPr>
+        <w:ind w:left="480"/>
+      </w:pPr>
+    </w:p>
+    <w:p>
+      <w:pPr>
+        <w:ind w:left="480"/>
+      </w:pPr>
+      <w:r>
+        <w:t>[universal counter]</w:t>
+      </w:r>
+    </w:p>
+    <w:p>
+      <w:pPr>
+        <w:pStyle w:val="a3"/>
+        <w:numPr>
+          <w:ilvl w:val="0"/>
+          <w:numId w:val="1"/>
+        </w:numPr>
+        <w:ind w:leftChars="0"/>
+      </w:pPr>
+      <w:r>
+        <w:t xml:space="preserve">Pre-synthesis simulation </w:t>
+      </w:r>
+      <w:r>
+        <w:rPr>
+          <w:rFonts w:hint="eastAsia"/>
+        </w:rPr>
+        <w:t>(Fig.</w:t>
+      </w:r>
+      <w:r>
+        <w:t>1</w:t>
+      </w:r>
+      <w:r>
+        <w:rPr>
+          <w:rFonts w:hint="eastAsia"/>
+        </w:rPr>
+        <w:t>2</w:t>
+      </w:r>
+      <w:r>
+        <w:rPr>
+          <w:rFonts w:hint="eastAsia"/>
+        </w:rPr>
+        <w:t>)</w:t>
+      </w:r>
+    </w:p>
+    <w:p>
+      <w:pPr>
+        <w:pStyle w:val="a3"/>
+        <w:numPr>
+          <w:ilvl w:val="0"/>
+          <w:numId w:val="1"/>
+        </w:numPr>
+        <w:ind w:leftChars="0"/>
+      </w:pPr>
+      <w:r>
+        <w:t>Synthesis</w:t>
+      </w:r>
+    </w:p>
+    <w:p>
+      <w:pPr>
+        <w:pStyle w:val="a3"/>
+        <w:numPr>
+          <w:ilvl w:val="0"/>
+          <w:numId w:val="1"/>
+        </w:numPr>
+        <w:ind w:leftChars="0"/>
+      </w:pPr>
+      <w:r>
+        <w:t>Post-synthesis simulation</w:t>
+      </w:r>
+      <w:r>
+        <w:t xml:space="preserve"> (Success!)</w:t>
+      </w:r>
+    </w:p>
+    <w:p>
+      <w:pPr>
+        <w:pStyle w:val="a3"/>
+        <w:numPr>
+          <w:ilvl w:val="0"/>
+          <w:numId w:val="1"/>
+        </w:numPr>
+        <w:ind w:leftChars="0"/>
+      </w:pPr>
+      <w:r>
+        <w:t>nLint analysis (Fig.13</w:t>
+      </w:r>
+      <w:r>
+        <w:t>)</w:t>
+      </w:r>
+    </w:p>
+    <w:p>
+      <w:pPr>
+        <w:pStyle w:val="a3"/>
+        <w:numPr>
+          <w:ilvl w:val="0"/>
+          <w:numId w:val="1"/>
+        </w:numPr>
+        <w:ind w:leftChars="0"/>
+      </w:pPr>
+      <w:r>
+        <w:t xml:space="preserve">README </w:t>
+      </w:r>
+      <w:r>
+        <w:t xml:space="preserve">file </w:t>
+      </w:r>
+      <w:r>
+        <w:t>for alu</w:t>
+      </w:r>
+    </w:p>
+    <w:p>
+      <w:pPr>
+        <w:ind w:left="480"/>
       </w:pPr>
     </w:p>
     <w:p>
@@ -118,9 +343,6 @@
           <w:numId w:val="5"/>
         </w:numPr>
         <w:ind w:leftChars="0"/>
-        <w:rPr>
-          <w:rFonts w:hint="eastAsia"/>
-        </w:rPr>
       </w:pPr>
       <w:r>
         <w:t xml:space="preserve">Ubuntu: </w:t>
@@ -136,9 +358,6 @@
       <w:pPr>
         <w:pStyle w:val="a3"/>
         <w:ind w:leftChars="0" w:left="960"/>
-        <w:rPr>
-          <w:rFonts w:hint="eastAsia"/>
-        </w:rPr>
       </w:pPr>
     </w:p>
     <w:p>
@@ -164,7 +383,7 @@
         <w:pStyle w:val="a3"/>
         <w:numPr>
           <w:ilvl w:val="1"/>
-          <w:numId w:val="5"/>
+          <w:numId w:val="6"/>
         </w:numPr>
         <w:ind w:leftChars="0"/>
       </w:pPr>
@@ -183,7 +402,7 @@
         <w:pStyle w:val="a3"/>
         <w:numPr>
           <w:ilvl w:val="1"/>
-          <w:numId w:val="5"/>
+          <w:numId w:val="6"/>
         </w:numPr>
         <w:ind w:leftChars="0"/>
       </w:pPr>
@@ -196,77 +415,41 @@
         <w:pStyle w:val="a3"/>
         <w:numPr>
           <w:ilvl w:val="1"/>
-          <w:numId w:val="5"/>
+          <w:numId w:val="6"/>
         </w:numPr>
         <w:ind w:leftChars="0"/>
       </w:pPr>
       <w:r>
         <w:t>Draw block diagram.</w:t>
       </w:r>
-    </w:p>
-    <w:p>
-      <w:pPr>
-        <w:pStyle w:val="a3"/>
-        <w:numPr>
-          <w:ilvl w:val="0"/>
-          <w:numId w:val="5"/>
-        </w:numPr>
-        <w:ind w:leftChars="0"/>
-      </w:pPr>
-      <w:r>
-        <w:t>Find:</w:t>
-      </w:r>
-    </w:p>
-    <w:p>
-      <w:pPr>
-        <w:pStyle w:val="a3"/>
-        <w:numPr>
-          <w:ilvl w:val="1"/>
-          <w:numId w:val="5"/>
-        </w:numPr>
-        <w:ind w:leftChars="0"/>
-      </w:pPr>
-    </w:p>
-    <w:p>
-      <w:pPr>
-        <w:pStyle w:val="a3"/>
-        <w:numPr>
-          <w:ilvl w:val="0"/>
-          <w:numId w:val="5"/>
-        </w:numPr>
-        <w:ind w:leftChars="0"/>
-      </w:pPr>
-      <w:r>
-        <w:t>Exciting things:</w:t>
-      </w:r>
-    </w:p>
-    <w:p>
-      <w:pPr>
-        <w:pStyle w:val="a3"/>
-        <w:numPr>
-          <w:ilvl w:val="1"/>
-          <w:numId w:val="5"/>
-        </w:numPr>
-        <w:ind w:leftChars="0"/>
-      </w:pPr>
     </w:p>
     <w:p/>
     <w:p/>
     <w:p/>
     <w:p/>
     <w:p/>
-    <w:p/>
-    <w:p/>
-    <w:p/>
-    <w:p/>
-    <w:p/>
-    <w:p/>
-    <w:p/>
-    <w:p/>
+    <w:p>
+      <w:pPr>
+        <w:rPr>
+          <w:rFonts w:hint="eastAsia"/>
+        </w:rPr>
+      </w:pPr>
+      <w:bookmarkStart w:id="0" w:name="_GoBack"/>
+      <w:bookmarkEnd w:id="0"/>
+    </w:p>
     <w:p>
       <w:r>
         <w:lastRenderedPageBreak/>
-        <w:t>16 bit counter Design:</w:t>
+        <w:t xml:space="preserve">16 bit counter </w:t>
+      </w:r>
+      <w:r>
+        <w:rPr>
+          <w:rFonts w:hint="eastAsia"/>
+        </w:rPr>
+        <w:t>d</w:t>
+      </w:r>
+      <w:r>
+        <w:t>esign:</w:t>
       </w:r>
       <w:r>
         <w:t xml:space="preserve"> </w:t>
@@ -277,8 +460,11 @@
         <w:tab/>
       </w:r>
       <w:r>
+        <w:rPr>
+          <w:noProof/>
+        </w:rPr>
         <w:drawing>
-          <wp:inline distT="0" distB="0" distL="0" distR="0" wp14:anchorId="6D8308CD" wp14:editId="56F582ED">
+          <wp:inline distT="0" distB="0" distL="0" distR="0" wp14:anchorId="7E9E8492" wp14:editId="2250C176">
             <wp:extent cx="5264150" cy="4019550"/>
             <wp:effectExtent l="0" t="0" r="0" b="0"/>
             <wp:docPr id="8" name="圖片 8" descr="Macintosh HD:Users:monica:Desktop:ucounter16.jpg"/>
@@ -295,7 +481,7 @@
                     </pic:cNvPicPr>
                   </pic:nvPicPr>
                   <pic:blipFill>
-                    <a:blip r:embed="rId6">
+                    <a:blip r:embed="rId9">
                       <a:extLst>
                         <a:ext uri="{28A0092B-C50C-407E-A947-70E740481C1C}">
                           <a14:useLocalDpi xmlns:a14="http://schemas.microsoft.com/office/drawing/2010/main" val="0"/>
@@ -327,6 +513,29 @@
         </w:drawing>
       </w:r>
     </w:p>
+    <w:p>
+      <w:pPr>
+        <w:jc w:val="center"/>
+      </w:pPr>
+      <w:r>
+        <w:rPr>
+          <w:rFonts w:hint="eastAsia"/>
+        </w:rPr>
+        <w:t xml:space="preserve">Fig 1: </w:t>
+      </w:r>
+      <w:r>
+        <w:t xml:space="preserve">RTL level design </w:t>
+      </w:r>
+      <w:r>
+        <w:rPr>
+          <w:rFonts w:hint="eastAsia"/>
+        </w:rPr>
+        <w:t xml:space="preserve">- </w:t>
+      </w:r>
+      <w:r>
+        <w:t>16 bit counter</w:t>
+      </w:r>
+    </w:p>
     <w:p/>
     <w:p/>
     <w:p/>
@@ -343,9 +552,9 @@
     <w:p/>
     <w:p/>
     <w:p/>
-    <w:p/>
-    <w:p>
-      <w:r>
+    <w:p>
+      <w:r>
+        <w:lastRenderedPageBreak/>
         <w:t>Pre-s</w:t>
       </w:r>
       <w:r>
@@ -357,28 +566,30 @@
         <w:pStyle w:val="a3"/>
         <w:numPr>
           <w:ilvl w:val="0"/>
-          <w:numId w:val="4"/>
+          <w:numId w:val="1"/>
         </w:numPr>
         <w:ind w:leftChars="0"/>
       </w:pPr>
       <w:r>
-        <w:t>Test 1. _areset</w:t>
-      </w:r>
-    </w:p>
-    <w:p>
-      <w:pPr>
-        <w:pStyle w:val="a3"/>
-        <w:ind w:leftChars="0" w:left="960"/>
-      </w:pPr>
-      <w:r>
-        <w:rPr>
+        <w:t>_areset</w:t>
+      </w:r>
+    </w:p>
+    <w:p>
+      <w:pPr>
+        <w:pStyle w:val="a3"/>
+        <w:ind w:leftChars="0" w:left="0"/>
+        <w:jc w:val="center"/>
+      </w:pPr>
+      <w:r>
+        <w:rPr>
+          <w:rFonts w:hint="eastAsia"/>
           <w:noProof/>
         </w:rPr>
         <w:drawing>
-          <wp:inline distT="0" distB="0" distL="0" distR="0" wp14:anchorId="7E7AE0C9" wp14:editId="001ED2FE">
-            <wp:extent cx="5257800" cy="2903855"/>
-            <wp:effectExtent l="0" t="0" r="0" b="0"/>
-            <wp:docPr id="1" name="圖片 1" descr="Macintosh HD:Users:monica:Desktop:xx1011074_杜雪吟_hw1p1:waveform:_areset.png"/>
+          <wp:inline distT="0" distB="0" distL="0" distR="0" wp14:anchorId="0F1A9F6A" wp14:editId="0B626D4B">
+            <wp:extent cx="4667250" cy="2900443"/>
+            <wp:effectExtent l="19050" t="0" r="0" b="0"/>
+            <wp:docPr id="9" name="圖片 8" descr="_areset-cut.png"/>
             <wp:cNvGraphicFramePr>
               <a:graphicFrameLocks xmlns:a="http://schemas.openxmlformats.org/drawingml/2006/main" noChangeAspect="1"/>
             </wp:cNvGraphicFramePr>
@@ -386,13 +597,687 @@
               <a:graphicData uri="http://schemas.openxmlformats.org/drawingml/2006/picture">
                 <pic:pic xmlns:pic="http://schemas.openxmlformats.org/drawingml/2006/picture">
                   <pic:nvPicPr>
-                    <pic:cNvPr id="0" name="Picture 1" descr="Macintosh HD:Users:monica:Desktop:xx1011074_杜雪吟_hw1p1:waveform:_areset.png"/>
+                    <pic:cNvPr id="0" name="_areset-cut.png"/>
+                    <pic:cNvPicPr/>
+                  </pic:nvPicPr>
+                  <pic:blipFill>
+                    <a:blip r:embed="rId10"/>
+                    <a:stretch>
+                      <a:fillRect/>
+                    </a:stretch>
+                  </pic:blipFill>
+                  <pic:spPr>
+                    <a:xfrm>
+                      <a:off x="0" y="0"/>
+                      <a:ext cx="4667250" cy="2900443"/>
+                    </a:xfrm>
+                    <a:prstGeom prst="rect">
+                      <a:avLst/>
+                    </a:prstGeom>
+                  </pic:spPr>
+                </pic:pic>
+              </a:graphicData>
+            </a:graphic>
+          </wp:inline>
+        </w:drawing>
+      </w:r>
+    </w:p>
+    <w:p>
+      <w:pPr>
+        <w:pStyle w:val="a3"/>
+        <w:ind w:leftChars="0" w:left="960"/>
+        <w:jc w:val="center"/>
+      </w:pPr>
+      <w:r>
+        <w:rPr>
+          <w:rFonts w:hint="eastAsia"/>
+        </w:rPr>
+        <w:t>Fig 2: Pre-simulated waveforms for _areset</w:t>
+      </w:r>
+    </w:p>
+    <w:p>
+      <w:pPr>
+        <w:pStyle w:val="a3"/>
+        <w:ind w:leftChars="0" w:left="960"/>
+      </w:pPr>
+    </w:p>
+    <w:p>
+      <w:pPr>
+        <w:pStyle w:val="a3"/>
+        <w:numPr>
+          <w:ilvl w:val="0"/>
+          <w:numId w:val="1"/>
+        </w:numPr>
+        <w:ind w:leftChars="0"/>
+      </w:pPr>
+      <w:r>
+        <w:t>_aset</w:t>
+      </w:r>
+    </w:p>
+    <w:p>
+      <w:pPr>
+        <w:jc w:val="center"/>
+      </w:pPr>
+      <w:r>
+        <w:rPr>
+          <w:rFonts w:hint="eastAsia"/>
+          <w:noProof/>
+        </w:rPr>
+        <w:drawing>
+          <wp:inline distT="0" distB="0" distL="0" distR="0" wp14:anchorId="5A078A2C" wp14:editId="6E4C8F1A">
+            <wp:extent cx="4667250" cy="3388536"/>
+            <wp:effectExtent l="19050" t="0" r="0" b="2364"/>
+            <wp:docPr id="10" name="圖片 9" descr="_aset-cut.png"/>
+            <wp:cNvGraphicFramePr>
+              <a:graphicFrameLocks xmlns:a="http://schemas.openxmlformats.org/drawingml/2006/main" noChangeAspect="1"/>
+            </wp:cNvGraphicFramePr>
+            <a:graphic xmlns:a="http://schemas.openxmlformats.org/drawingml/2006/main">
+              <a:graphicData uri="http://schemas.openxmlformats.org/drawingml/2006/picture">
+                <pic:pic xmlns:pic="http://schemas.openxmlformats.org/drawingml/2006/picture">
+                  <pic:nvPicPr>
+                    <pic:cNvPr id="0" name="_aset-cut.png"/>
+                    <pic:cNvPicPr/>
+                  </pic:nvPicPr>
+                  <pic:blipFill>
+                    <a:blip r:embed="rId11"/>
+                    <a:stretch>
+                      <a:fillRect/>
+                    </a:stretch>
+                  </pic:blipFill>
+                  <pic:spPr>
+                    <a:xfrm>
+                      <a:off x="0" y="0"/>
+                      <a:ext cx="4667250" cy="3388536"/>
+                    </a:xfrm>
+                    <a:prstGeom prst="rect">
+                      <a:avLst/>
+                    </a:prstGeom>
+                  </pic:spPr>
+                </pic:pic>
+              </a:graphicData>
+            </a:graphic>
+          </wp:inline>
+        </w:drawing>
+      </w:r>
+    </w:p>
+    <w:p>
+      <w:pPr>
+        <w:pStyle w:val="a3"/>
+        <w:ind w:leftChars="0" w:left="960"/>
+        <w:jc w:val="center"/>
+      </w:pPr>
+      <w:r>
+        <w:rPr>
+          <w:rFonts w:hint="eastAsia"/>
+        </w:rPr>
+        <w:t>Fig 3: Pre-simulated waveforms for _aset</w:t>
+      </w:r>
+    </w:p>
+    <w:p>
+      <w:pPr>
+        <w:pStyle w:val="a3"/>
+        <w:ind w:leftChars="0" w:left="960"/>
+        <w:jc w:val="center"/>
+      </w:pPr>
+    </w:p>
+    <w:p>
+      <w:pPr>
+        <w:pStyle w:val="a3"/>
+        <w:ind w:leftChars="0" w:left="960"/>
+        <w:jc w:val="center"/>
+      </w:pPr>
+    </w:p>
+    <w:p>
+      <w:pPr>
+        <w:pStyle w:val="a3"/>
+        <w:ind w:leftChars="0" w:left="960"/>
+        <w:jc w:val="center"/>
+      </w:pPr>
+    </w:p>
+    <w:p>
+      <w:pPr>
+        <w:pStyle w:val="a3"/>
+        <w:numPr>
+          <w:ilvl w:val="0"/>
+          <w:numId w:val="1"/>
+        </w:numPr>
+        <w:ind w:leftChars="0"/>
+      </w:pPr>
+      <w:r>
+        <w:lastRenderedPageBreak/>
+        <w:t xml:space="preserve">_load </w:t>
+      </w:r>
+      <w:r>
+        <w:t>and preld_val</w:t>
+      </w:r>
+    </w:p>
+    <w:p>
+      <w:pPr>
+        <w:pStyle w:val="a3"/>
+        <w:ind w:leftChars="0" w:left="0"/>
+        <w:jc w:val="center"/>
+      </w:pPr>
+      <w:r>
+        <w:rPr>
+          <w:rFonts w:hint="eastAsia"/>
+          <w:noProof/>
+        </w:rPr>
+        <w:drawing>
+          <wp:inline distT="0" distB="0" distL="0" distR="0" wp14:anchorId="0A1ABF7A" wp14:editId="3F305581">
+            <wp:extent cx="4636573" cy="3371850"/>
+            <wp:effectExtent l="19050" t="0" r="0" b="0"/>
+            <wp:docPr id="18" name="圖片 17" descr="_load_preld_val-cut.png"/>
+            <wp:cNvGraphicFramePr>
+              <a:graphicFrameLocks xmlns:a="http://schemas.openxmlformats.org/drawingml/2006/main" noChangeAspect="1"/>
+            </wp:cNvGraphicFramePr>
+            <a:graphic xmlns:a="http://schemas.openxmlformats.org/drawingml/2006/main">
+              <a:graphicData uri="http://schemas.openxmlformats.org/drawingml/2006/picture">
+                <pic:pic xmlns:pic="http://schemas.openxmlformats.org/drawingml/2006/picture">
+                  <pic:nvPicPr>
+                    <pic:cNvPr id="0" name="_load_preld_val-cut.png"/>
+                    <pic:cNvPicPr/>
+                  </pic:nvPicPr>
+                  <pic:blipFill>
+                    <a:blip r:embed="rId12"/>
+                    <a:stretch>
+                      <a:fillRect/>
+                    </a:stretch>
+                  </pic:blipFill>
+                  <pic:spPr>
+                    <a:xfrm>
+                      <a:off x="0" y="0"/>
+                      <a:ext cx="4641187" cy="3375205"/>
+                    </a:xfrm>
+                    <a:prstGeom prst="rect">
+                      <a:avLst/>
+                    </a:prstGeom>
+                  </pic:spPr>
+                </pic:pic>
+              </a:graphicData>
+            </a:graphic>
+          </wp:inline>
+        </w:drawing>
+      </w:r>
+    </w:p>
+    <w:p>
+      <w:pPr>
+        <w:pStyle w:val="a3"/>
+        <w:ind w:leftChars="0" w:left="0"/>
+        <w:jc w:val="center"/>
+      </w:pPr>
+      <w:r>
+        <w:rPr>
+          <w:rFonts w:hint="eastAsia"/>
+        </w:rPr>
+        <w:t xml:space="preserve">Fig 4: Pre-simulated waveforms for </w:t>
+      </w:r>
+      <w:r>
+        <w:t>_load and preld_val</w:t>
+      </w:r>
+    </w:p>
+    <w:p>
+      <w:pPr>
+        <w:pStyle w:val="a3"/>
+        <w:ind w:leftChars="0" w:left="960"/>
+      </w:pPr>
+    </w:p>
+    <w:p>
+      <w:pPr>
+        <w:pStyle w:val="a3"/>
+        <w:numPr>
+          <w:ilvl w:val="0"/>
+          <w:numId w:val="1"/>
+        </w:numPr>
+        <w:ind w:leftChars="0"/>
+      </w:pPr>
+      <w:r>
+        <w:t xml:space="preserve">_updown </w:t>
+      </w:r>
+      <w:r>
+        <w:t xml:space="preserve">(up) </w:t>
+      </w:r>
+    </w:p>
+    <w:p>
+      <w:pPr>
+        <w:jc w:val="center"/>
+      </w:pPr>
+      <w:r>
+        <w:rPr>
+          <w:rFonts w:hint="eastAsia"/>
+          <w:noProof/>
+        </w:rPr>
+        <w:drawing>
+          <wp:inline distT="0" distB="0" distL="0" distR="0" wp14:anchorId="3C4D19D1" wp14:editId="74E44C9A">
+            <wp:extent cx="4672707" cy="3409950"/>
+            <wp:effectExtent l="19050" t="0" r="0" b="0"/>
+            <wp:docPr id="19" name="圖片 18" descr="_updown_up-cut.png"/>
+            <wp:cNvGraphicFramePr>
+              <a:graphicFrameLocks xmlns:a="http://schemas.openxmlformats.org/drawingml/2006/main" noChangeAspect="1"/>
+            </wp:cNvGraphicFramePr>
+            <a:graphic xmlns:a="http://schemas.openxmlformats.org/drawingml/2006/main">
+              <a:graphicData uri="http://schemas.openxmlformats.org/drawingml/2006/picture">
+                <pic:pic xmlns:pic="http://schemas.openxmlformats.org/drawingml/2006/picture">
+                  <pic:nvPicPr>
+                    <pic:cNvPr id="0" name="_updown_up-cut.png"/>
+                    <pic:cNvPicPr/>
+                  </pic:nvPicPr>
+                  <pic:blipFill>
+                    <a:blip r:embed="rId13"/>
+                    <a:stretch>
+                      <a:fillRect/>
+                    </a:stretch>
+                  </pic:blipFill>
+                  <pic:spPr>
+                    <a:xfrm>
+                      <a:off x="0" y="0"/>
+                      <a:ext cx="4672707" cy="3409950"/>
+                    </a:xfrm>
+                    <a:prstGeom prst="rect">
+                      <a:avLst/>
+                    </a:prstGeom>
+                  </pic:spPr>
+                </pic:pic>
+              </a:graphicData>
+            </a:graphic>
+          </wp:inline>
+        </w:drawing>
+      </w:r>
+    </w:p>
+    <w:p>
+      <w:pPr>
+        <w:pStyle w:val="a3"/>
+        <w:ind w:leftChars="0" w:left="0"/>
+        <w:jc w:val="center"/>
+      </w:pPr>
+      <w:r>
+        <w:rPr>
+          <w:rFonts w:hint="eastAsia"/>
+        </w:rPr>
+        <w:t xml:space="preserve">Fig 5: Pre-simulated waveforms for </w:t>
+      </w:r>
+      <w:r>
+        <w:t>_updown (up)</w:t>
+      </w:r>
+    </w:p>
+    <w:p>
+      <w:pPr>
+        <w:ind w:left="960"/>
+      </w:pPr>
+    </w:p>
+    <w:p>
+      <w:pPr>
+        <w:ind w:left="960"/>
+      </w:pPr>
+    </w:p>
+    <w:p>
+      <w:pPr>
+        <w:pStyle w:val="a3"/>
+        <w:numPr>
+          <w:ilvl w:val="0"/>
+          <w:numId w:val="1"/>
+        </w:numPr>
+        <w:ind w:leftChars="0"/>
+      </w:pPr>
+      <w:r>
+        <w:t xml:space="preserve">_updown (down) </w:t>
+      </w:r>
+    </w:p>
+    <w:p>
+      <w:pPr>
+        <w:pStyle w:val="a3"/>
+        <w:ind w:leftChars="0" w:left="0"/>
+        <w:jc w:val="center"/>
+      </w:pPr>
+      <w:r>
+        <w:rPr>
+          <w:rFonts w:hint="eastAsia"/>
+          <w:noProof/>
+        </w:rPr>
+        <w:drawing>
+          <wp:inline distT="0" distB="0" distL="0" distR="0" wp14:anchorId="755B9C70" wp14:editId="568D757D">
+            <wp:extent cx="4676775" cy="3434331"/>
+            <wp:effectExtent l="19050" t="0" r="9525" b="0"/>
+            <wp:docPr id="20" name="圖片 19" descr="_updown_down-cut.png"/>
+            <wp:cNvGraphicFramePr>
+              <a:graphicFrameLocks xmlns:a="http://schemas.openxmlformats.org/drawingml/2006/main" noChangeAspect="1"/>
+            </wp:cNvGraphicFramePr>
+            <a:graphic xmlns:a="http://schemas.openxmlformats.org/drawingml/2006/main">
+              <a:graphicData uri="http://schemas.openxmlformats.org/drawingml/2006/picture">
+                <pic:pic xmlns:pic="http://schemas.openxmlformats.org/drawingml/2006/picture">
+                  <pic:nvPicPr>
+                    <pic:cNvPr id="0" name="_updown_down-cut.png"/>
+                    <pic:cNvPicPr/>
+                  </pic:nvPicPr>
+                  <pic:blipFill>
+                    <a:blip r:embed="rId14"/>
+                    <a:stretch>
+                      <a:fillRect/>
+                    </a:stretch>
+                  </pic:blipFill>
+                  <pic:spPr>
+                    <a:xfrm>
+                      <a:off x="0" y="0"/>
+                      <a:ext cx="4680615" cy="3437151"/>
+                    </a:xfrm>
+                    <a:prstGeom prst="rect">
+                      <a:avLst/>
+                    </a:prstGeom>
+                  </pic:spPr>
+                </pic:pic>
+              </a:graphicData>
+            </a:graphic>
+          </wp:inline>
+        </w:drawing>
+      </w:r>
+    </w:p>
+    <w:p>
+      <w:pPr>
+        <w:pStyle w:val="a3"/>
+        <w:ind w:leftChars="0" w:left="0"/>
+        <w:jc w:val="center"/>
+      </w:pPr>
+      <w:r>
+        <w:rPr>
+          <w:rFonts w:hint="eastAsia"/>
+        </w:rPr>
+        <w:t xml:space="preserve">Fig 6: Pre-simulated waveforms for </w:t>
+      </w:r>
+      <w:r>
+        <w:t>_updown (</w:t>
+      </w:r>
+      <w:r>
+        <w:rPr>
+          <w:rFonts w:hint="eastAsia"/>
+        </w:rPr>
+        <w:t>down</w:t>
+      </w:r>
+      <w:r>
+        <w:t>)</w:t>
+      </w:r>
+    </w:p>
+    <w:p>
+      <w:pPr>
+        <w:pStyle w:val="a3"/>
+        <w:ind w:leftChars="0" w:left="960"/>
+      </w:pPr>
+    </w:p>
+    <w:p>
+      <w:pPr>
+        <w:pStyle w:val="a3"/>
+        <w:numPr>
+          <w:ilvl w:val="0"/>
+          <w:numId w:val="1"/>
+        </w:numPr>
+        <w:ind w:leftChars="0"/>
+      </w:pPr>
+      <w:r>
+        <w:t xml:space="preserve">_wrapstop </w:t>
+      </w:r>
+      <w:r>
+        <w:t xml:space="preserve">(cycle) </w:t>
+      </w:r>
+    </w:p>
+    <w:p>
+      <w:pPr>
+        <w:jc w:val="center"/>
+      </w:pPr>
+      <w:r>
+        <w:rPr>
+          <w:rFonts w:hint="eastAsia"/>
+          <w:noProof/>
+        </w:rPr>
+        <w:drawing>
+          <wp:inline distT="0" distB="0" distL="0" distR="0" wp14:anchorId="0BE11F8B" wp14:editId="5683D6E2">
+            <wp:extent cx="4676775" cy="3412919"/>
+            <wp:effectExtent l="19050" t="0" r="9525" b="0"/>
+            <wp:docPr id="21" name="圖片 20" descr="_wrapstop_cycle-cut.png"/>
+            <wp:cNvGraphicFramePr>
+              <a:graphicFrameLocks xmlns:a="http://schemas.openxmlformats.org/drawingml/2006/main" noChangeAspect="1"/>
+            </wp:cNvGraphicFramePr>
+            <a:graphic xmlns:a="http://schemas.openxmlformats.org/drawingml/2006/main">
+              <a:graphicData uri="http://schemas.openxmlformats.org/drawingml/2006/picture">
+                <pic:pic xmlns:pic="http://schemas.openxmlformats.org/drawingml/2006/picture">
+                  <pic:nvPicPr>
+                    <pic:cNvPr id="0" name="_wrapstop_cycle-cut.png"/>
+                    <pic:cNvPicPr/>
+                  </pic:nvPicPr>
+                  <pic:blipFill>
+                    <a:blip r:embed="rId15"/>
+                    <a:stretch>
+                      <a:fillRect/>
+                    </a:stretch>
+                  </pic:blipFill>
+                  <pic:spPr>
+                    <a:xfrm>
+                      <a:off x="0" y="0"/>
+                      <a:ext cx="4676775" cy="3412919"/>
+                    </a:xfrm>
+                    <a:prstGeom prst="rect">
+                      <a:avLst/>
+                    </a:prstGeom>
+                  </pic:spPr>
+                </pic:pic>
+              </a:graphicData>
+            </a:graphic>
+          </wp:inline>
+        </w:drawing>
+      </w:r>
+    </w:p>
+    <w:p>
+      <w:pPr>
+        <w:pStyle w:val="a3"/>
+        <w:ind w:leftChars="0" w:left="0"/>
+        <w:jc w:val="center"/>
+      </w:pPr>
+      <w:r>
+        <w:rPr>
+          <w:rFonts w:hint="eastAsia"/>
+        </w:rPr>
+        <w:t xml:space="preserve">Fig 7: Pre-simulated waveforms for </w:t>
+      </w:r>
+      <w:r>
+        <w:t>_wrapstop (cycle)</w:t>
+      </w:r>
+    </w:p>
+    <w:p>
+      <w:pPr>
+        <w:ind w:left="960"/>
+      </w:pPr>
+    </w:p>
+    <w:p>
+      <w:pPr>
+        <w:ind w:left="960"/>
+      </w:pPr>
+    </w:p>
+    <w:p>
+      <w:pPr>
+        <w:pStyle w:val="a3"/>
+        <w:numPr>
+          <w:ilvl w:val="0"/>
+          <w:numId w:val="1"/>
+        </w:numPr>
+        <w:ind w:leftChars="0"/>
+      </w:pPr>
+      <w:r>
+        <w:t>_wrapstop (stop) and overflow</w:t>
+      </w:r>
+    </w:p>
+    <w:p>
+      <w:pPr>
+        <w:pStyle w:val="a3"/>
+        <w:ind w:leftChars="0" w:left="0"/>
+        <w:jc w:val="center"/>
+      </w:pPr>
+      <w:r>
+        <w:rPr>
+          <w:noProof/>
+        </w:rPr>
+        <w:drawing>
+          <wp:inline distT="0" distB="0" distL="0" distR="0" wp14:anchorId="1AD78F92" wp14:editId="5AAB83FE">
+            <wp:extent cx="4668083" cy="3409950"/>
+            <wp:effectExtent l="19050" t="0" r="0" b="0"/>
+            <wp:docPr id="22" name="圖片 21" descr="_wrapstop_stop_overflow-cut.png"/>
+            <wp:cNvGraphicFramePr>
+              <a:graphicFrameLocks xmlns:a="http://schemas.openxmlformats.org/drawingml/2006/main" noChangeAspect="1"/>
+            </wp:cNvGraphicFramePr>
+            <a:graphic xmlns:a="http://schemas.openxmlformats.org/drawingml/2006/main">
+              <a:graphicData uri="http://schemas.openxmlformats.org/drawingml/2006/picture">
+                <pic:pic xmlns:pic="http://schemas.openxmlformats.org/drawingml/2006/picture">
+                  <pic:nvPicPr>
+                    <pic:cNvPr id="0" name="_wrapstop_stop_overflow-cut.png"/>
+                    <pic:cNvPicPr/>
+                  </pic:nvPicPr>
+                  <pic:blipFill>
+                    <a:blip r:embed="rId16"/>
+                    <a:stretch>
+                      <a:fillRect/>
+                    </a:stretch>
+                  </pic:blipFill>
+                  <pic:spPr>
+                    <a:xfrm>
+                      <a:off x="0" y="0"/>
+                      <a:ext cx="4670394" cy="3411638"/>
+                    </a:xfrm>
+                    <a:prstGeom prst="rect">
+                      <a:avLst/>
+                    </a:prstGeom>
+                  </pic:spPr>
+                </pic:pic>
+              </a:graphicData>
+            </a:graphic>
+          </wp:inline>
+        </w:drawing>
+      </w:r>
+    </w:p>
+    <w:p>
+      <w:pPr>
+        <w:pStyle w:val="a3"/>
+        <w:ind w:leftChars="0" w:left="0"/>
+        <w:jc w:val="center"/>
+      </w:pPr>
+      <w:r>
+        <w:rPr>
+          <w:rFonts w:hint="eastAsia"/>
+        </w:rPr>
+        <w:t xml:space="preserve">Fig 8: Pre-simulated waveforms for </w:t>
+      </w:r>
+      <w:r>
+        <w:t>_wrapstop (stop) and overflow</w:t>
+      </w:r>
+    </w:p>
+    <w:p/>
+    <w:p>
+      <w:pPr>
+        <w:pStyle w:val="a3"/>
+        <w:numPr>
+          <w:ilvl w:val="0"/>
+          <w:numId w:val="1"/>
+        </w:numPr>
+        <w:ind w:leftChars="0"/>
+      </w:pPr>
+      <w:r>
+        <w:t>K</w:t>
+      </w:r>
+      <w:r>
+        <w:rPr>
+          <w:rFonts w:hint="eastAsia"/>
+        </w:rPr>
+        <w:t>now issue:</w:t>
+      </w:r>
+    </w:p>
+    <w:p>
+      <w:pPr>
+        <w:jc w:val="center"/>
+      </w:pPr>
+      <w:r>
+        <w:rPr>
+          <w:noProof/>
+        </w:rPr>
+        <w:drawing>
+          <wp:inline distT="0" distB="0" distL="0" distR="0" wp14:anchorId="00F38AB5" wp14:editId="1A1CF6A8">
+            <wp:extent cx="4724400" cy="3426613"/>
+            <wp:effectExtent l="19050" t="0" r="0" b="0"/>
+            <wp:docPr id="1" name="圖片 0" descr="known_issue_updown-cut.png"/>
+            <wp:cNvGraphicFramePr>
+              <a:graphicFrameLocks xmlns:a="http://schemas.openxmlformats.org/drawingml/2006/main" noChangeAspect="1"/>
+            </wp:cNvGraphicFramePr>
+            <a:graphic xmlns:a="http://schemas.openxmlformats.org/drawingml/2006/main">
+              <a:graphicData uri="http://schemas.openxmlformats.org/drawingml/2006/picture">
+                <pic:pic xmlns:pic="http://schemas.openxmlformats.org/drawingml/2006/picture">
+                  <pic:nvPicPr>
+                    <pic:cNvPr id="0" name="known_issue_updown-cut.png"/>
+                    <pic:cNvPicPr/>
+                  </pic:nvPicPr>
+                  <pic:blipFill>
+                    <a:blip r:embed="rId17"/>
+                    <a:stretch>
+                      <a:fillRect/>
+                    </a:stretch>
+                  </pic:blipFill>
+                  <pic:spPr>
+                    <a:xfrm>
+                      <a:off x="0" y="0"/>
+                      <a:ext cx="4734612" cy="3434020"/>
+                    </a:xfrm>
+                    <a:prstGeom prst="rect">
+                      <a:avLst/>
+                    </a:prstGeom>
+                  </pic:spPr>
+                </pic:pic>
+              </a:graphicData>
+            </a:graphic>
+          </wp:inline>
+        </w:drawing>
+      </w:r>
+    </w:p>
+    <w:p>
+      <w:pPr>
+        <w:jc w:val="center"/>
+      </w:pPr>
+      <w:r>
+        <w:rPr>
+          <w:rFonts w:hint="eastAsia"/>
+        </w:rPr>
+        <w:t>Fig 9: R</w:t>
+      </w:r>
+      <w:r>
+        <w:rPr>
+          <w:rFonts w:hint="eastAsia"/>
+        </w:rPr>
+        <w:t>esult error.</w:t>
+      </w:r>
+    </w:p>
+    <w:p>
+      <w:pPr>
+        <w:jc w:val="center"/>
+        <w:rPr>
+          <w:rFonts w:hint="eastAsia"/>
+        </w:rPr>
+      </w:pPr>
+      <w:r>
+        <w:rPr>
+          <w:noProof/>
+        </w:rPr>
+        <w:lastRenderedPageBreak/>
+        <w:drawing>
+          <wp:inline distT="0" distB="0" distL="0" distR="0" wp14:anchorId="405E1A77" wp14:editId="2A44916F">
+            <wp:extent cx="5270500" cy="4216400"/>
+            <wp:effectExtent l="0" t="0" r="0" b="0"/>
+            <wp:docPr id="4" name="圖片 4" descr="Macintosh HD:Users:monica:Desktop:dv_errors.png"/>
+            <wp:cNvGraphicFramePr>
+              <a:graphicFrameLocks xmlns:a="http://schemas.openxmlformats.org/drawingml/2006/main" noChangeAspect="1"/>
+            </wp:cNvGraphicFramePr>
+            <a:graphic xmlns:a="http://schemas.openxmlformats.org/drawingml/2006/main">
+              <a:graphicData uri="http://schemas.openxmlformats.org/drawingml/2006/picture">
+                <pic:pic xmlns:pic="http://schemas.openxmlformats.org/drawingml/2006/picture">
+                  <pic:nvPicPr>
+                    <pic:cNvPr id="0" name="Picture 1" descr="Macintosh HD:Users:monica:Desktop:dv_errors.png"/>
                     <pic:cNvPicPr>
                       <a:picLocks noChangeAspect="1" noChangeArrowheads="1"/>
                     </pic:cNvPicPr>
                   </pic:nvPicPr>
                   <pic:blipFill>
-                    <a:blip r:embed="rId7">
+                    <a:blip r:embed="rId18">
                       <a:extLst>
                         <a:ext uri="{28A0092B-C50C-407E-A947-70E740481C1C}">
                           <a14:useLocalDpi xmlns:a14="http://schemas.microsoft.com/office/drawing/2010/main" val="0"/>
@@ -407,7 +1292,7 @@
                   <pic:spPr bwMode="auto">
                     <a:xfrm>
                       <a:off x="0" y="0"/>
-                      <a:ext cx="5257800" cy="2903855"/>
+                      <a:ext cx="5270500" cy="4216400"/>
                     </a:xfrm>
                     <a:prstGeom prst="rect">
                       <a:avLst/>
@@ -427,26 +1312,174 @@
     <w:p>
       <w:pPr>
         <w:pStyle w:val="a3"/>
-        <w:numPr>
-          <w:ilvl w:val="0"/>
-          <w:numId w:val="4"/>
-        </w:numPr>
-        <w:ind w:leftChars="0"/>
-      </w:pPr>
-      <w:r>
-        <w:t>Test 2. _aset</w:t>
-      </w:r>
-    </w:p>
-    <w:p>
-      <w:pPr>
-        <w:ind w:left="960"/>
-      </w:pPr>
-      <w:r>
+        <w:ind w:leftChars="0" w:left="0"/>
+        <w:jc w:val="center"/>
+      </w:pPr>
+      <w:r>
+        <w:rPr>
+          <w:rFonts w:hint="eastAsia"/>
+        </w:rPr>
+        <w:t xml:space="preserve">Fig </w:t>
+      </w:r>
+      <w:r>
+        <w:t>10</w:t>
+      </w:r>
+      <w:r>
+        <w:rPr>
+          <w:rFonts w:hint="eastAsia"/>
+        </w:rPr>
+        <w:t>:</w:t>
+      </w:r>
+      <w:r>
+        <w:t xml:space="preserve"> dv errors</w:t>
+      </w:r>
+      <w:r>
+        <w:rPr>
+          <w:rFonts w:hint="eastAsia"/>
+        </w:rPr>
+        <w:t xml:space="preserve"> </w:t>
+      </w:r>
+    </w:p>
+    <w:p>
+      <w:pPr>
+        <w:pStyle w:val="a3"/>
+        <w:ind w:leftChars="0" w:left="0"/>
+        <w:jc w:val="center"/>
+      </w:pPr>
+    </w:p>
+    <w:p>
+      <w:pPr>
+        <w:pStyle w:val="a3"/>
+        <w:ind w:leftChars="0" w:left="0"/>
+        <w:jc w:val="center"/>
+      </w:pPr>
+    </w:p>
+    <w:p>
+      <w:pPr>
+        <w:ind w:firstLine="480"/>
+      </w:pPr>
+      <w:r>
+        <w:t>EDFFX4 \dcount_reg[0] ( .D(N35), .E(N34), .CK(local_clk), .Q(dcount[0]) );</w:t>
+      </w:r>
+    </w:p>
+    <w:p>
+      <w:pPr>
+        <w:pStyle w:val="a3"/>
+      </w:pPr>
+      <w:r>
+        <w:t xml:space="preserve">                       |</w:t>
+      </w:r>
+    </w:p>
+    <w:p>
+      <w:pPr>
+        <w:pStyle w:val="a3"/>
+      </w:pPr>
+      <w:r>
+        <w:t>ncelab: *W,CUVWSP (./ucounter16_syn.v,31|23): 1 output port was not connected:</w:t>
+      </w:r>
+    </w:p>
+    <w:p>
+      <w:pPr>
+        <w:pStyle w:val="a3"/>
+      </w:pPr>
+      <w:r>
+        <w:t>ncelab: (./tsmc18_neg.v,9944): QN</w:t>
+      </w:r>
+    </w:p>
+    <w:p>
+      <w:pPr>
+        <w:pStyle w:val="a3"/>
+      </w:pPr>
+    </w:p>
+    <w:p>
+      <w:pPr>
+        <w:pStyle w:val="a3"/>
+      </w:pPr>
+      <w:r>
+        <w:t>EDFFX4 \dcount_reg[1]  ( .D(N36), .E(N34), .CK(local_clk), .Q(dcount[1]) );</w:t>
+      </w:r>
+    </w:p>
+    <w:p>
+      <w:pPr>
+        <w:pStyle w:val="a3"/>
+      </w:pPr>
+      <w:r>
+        <w:t xml:space="preserve">                       |</w:t>
+      </w:r>
+    </w:p>
+    <w:p>
+      <w:pPr>
+        <w:pStyle w:val="a3"/>
+      </w:pPr>
+      <w:r>
+        <w:t>ncelab: *W,CUVWSP (./ucounter16_syn.v,32|23): 1 output port was not connected:</w:t>
+      </w:r>
+    </w:p>
+    <w:p>
+      <w:pPr>
+        <w:pStyle w:val="a3"/>
+      </w:pPr>
+      <w:r>
+        <w:t>ncelab: (./tsmc18_neg.v,9944): QN</w:t>
+      </w:r>
+    </w:p>
+    <w:p>
+      <w:pPr>
+        <w:pStyle w:val="a3"/>
+        <w:ind w:leftChars="0" w:left="0"/>
+        <w:jc w:val="center"/>
+      </w:pPr>
+    </w:p>
+    <w:p>
+      <w:pPr>
+        <w:pStyle w:val="a3"/>
+        <w:ind w:leftChars="0" w:left="0"/>
+        <w:jc w:val="center"/>
+      </w:pPr>
+    </w:p>
+    <w:p>
+      <w:pPr>
+        <w:pStyle w:val="a3"/>
+        <w:ind w:leftChars="0" w:left="0"/>
+        <w:jc w:val="center"/>
+      </w:pPr>
+    </w:p>
+    <w:p>
+      <w:pPr>
+        <w:pStyle w:val="a3"/>
+        <w:ind w:leftChars="0" w:left="0"/>
+        <w:jc w:val="center"/>
+      </w:pPr>
+    </w:p>
+    <w:p>
+      <w:pPr>
+        <w:pStyle w:val="a3"/>
+        <w:ind w:leftChars="0" w:left="0"/>
+        <w:jc w:val="center"/>
+      </w:pPr>
+    </w:p>
+    <w:p>
+      <w:pPr>
+        <w:pStyle w:val="a3"/>
+        <w:ind w:leftChars="0" w:left="0"/>
+        <w:jc w:val="center"/>
+      </w:pPr>
+    </w:p>
+    <w:p>
+      <w:pPr>
+        <w:pStyle w:val="a3"/>
+        <w:ind w:leftChars="0" w:left="0"/>
+        <w:jc w:val="center"/>
+      </w:pPr>
+      <w:r>
+        <w:rPr>
+          <w:noProof/>
+        </w:rPr>
         <w:drawing>
-          <wp:inline distT="0" distB="0" distL="0" distR="0" wp14:anchorId="4C6A573D" wp14:editId="3E83DDD6">
-            <wp:extent cx="5270500" cy="3308350"/>
-            <wp:effectExtent l="0" t="0" r="12700" b="0"/>
-            <wp:docPr id="2" name="圖片 2" descr="Macintosh HD:Users:monica:Desktop:xx1011074_杜雪吟_hw1p1:waveform:_aset.png"/>
+          <wp:inline distT="0" distB="0" distL="0" distR="0" wp14:anchorId="7E59A318" wp14:editId="72C1DE7D">
+            <wp:extent cx="5270500" cy="2159000"/>
+            <wp:effectExtent l="0" t="0" r="0" b="0"/>
+            <wp:docPr id="5" name="圖片 5"/>
             <wp:cNvGraphicFramePr>
               <a:graphicFrameLocks xmlns:a="http://schemas.openxmlformats.org/drawingml/2006/main" noChangeAspect="1"/>
             </wp:cNvGraphicFramePr>
@@ -454,36 +1487,36 @@
               <a:graphicData uri="http://schemas.openxmlformats.org/drawingml/2006/picture">
                 <pic:pic xmlns:pic="http://schemas.openxmlformats.org/drawingml/2006/picture">
                   <pic:nvPicPr>
-                    <pic:cNvPr id="0" name="Picture 2" descr="Macintosh HD:Users:monica:Desktop:xx1011074_杜雪吟_hw1p1:waveform:_aset.png"/>
-                    <pic:cNvPicPr>
-                      <a:picLocks noChangeAspect="1" noChangeArrowheads="1"/>
-                    </pic:cNvPicPr>
+                    <pic:cNvPr id="0" name="nLintErrors.png"/>
+                    <pic:cNvPicPr/>
                   </pic:nvPicPr>
-                  <pic:blipFill>
-                    <a:blip r:embed="rId8">
+                  <pic:blipFill rotWithShape="1">
+                    <a:blip r:embed="rId19">
                       <a:extLst>
                         <a:ext uri="{28A0092B-C50C-407E-A947-70E740481C1C}">
                           <a14:useLocalDpi xmlns:a14="http://schemas.microsoft.com/office/drawing/2010/main" val="0"/>
                         </a:ext>
                       </a:extLst>
                     </a:blip>
-                    <a:srcRect/>
-                    <a:stretch>
-                      <a:fillRect/>
-                    </a:stretch>
+                    <a:srcRect b="48795"/>
+                    <a:stretch/>
                   </pic:blipFill>
                   <pic:spPr bwMode="auto">
                     <a:xfrm>
                       <a:off x="0" y="0"/>
-                      <a:ext cx="5270500" cy="3308350"/>
+                      <a:ext cx="5270500" cy="2159000"/>
                     </a:xfrm>
                     <a:prstGeom prst="rect">
                       <a:avLst/>
                     </a:prstGeom>
-                    <a:noFill/>
                     <a:ln>
                       <a:noFill/>
                     </a:ln>
+                    <a:extLst>
+                      <a:ext uri="{53640926-AAD7-44d8-BBD7-CCE9431645EC}">
+                        <a14:shadowObscured xmlns:a14="http://schemas.microsoft.com/office/drawing/2010/main"/>
+                      </a:ext>
+                    </a:extLst>
                   </pic:spPr>
                 </pic:pic>
               </a:graphicData>
@@ -495,36 +1528,70 @@
     <w:p>
       <w:pPr>
         <w:pStyle w:val="a3"/>
-        <w:numPr>
-          <w:ilvl w:val="0"/>
-          <w:numId w:val="4"/>
-        </w:numPr>
-        <w:ind w:leftChars="0"/>
-      </w:pPr>
-      <w:r>
-        <w:t xml:space="preserve">Test 3. </w:t>
-      </w:r>
-      <w:r>
-        <w:t xml:space="preserve">_load </w:t>
-      </w:r>
-      <w:r>
-        <w:t>and preld_val</w:t>
-      </w:r>
-    </w:p>
-    <w:p>
-      <w:pPr>
-        <w:pStyle w:val="a3"/>
-        <w:ind w:leftChars="0" w:left="960"/>
+        <w:ind w:leftChars="0" w:left="0"/>
+        <w:jc w:val="center"/>
+      </w:pPr>
+      <w:r>
+        <w:rPr>
+          <w:rFonts w:hint="eastAsia"/>
+        </w:rPr>
+        <w:t xml:space="preserve">Fig </w:t>
+      </w:r>
+      <w:r>
+        <w:t>11</w:t>
+      </w:r>
+      <w:r>
+        <w:rPr>
+          <w:rFonts w:hint="eastAsia"/>
+        </w:rPr>
+        <w:t>:</w:t>
+      </w:r>
+      <w:r>
+        <w:t xml:space="preserve"> nLint errors</w:t>
+      </w:r>
+      <w:r>
+        <w:t xml:space="preserve"> (ucounter8</w:t>
+      </w:r>
+      <w:r>
+        <w:t>.v</w:t>
+      </w:r>
+      <w:r>
+        <w:t xml:space="preserve"> &amp; ucounter16</w:t>
+      </w:r>
+      <w:r>
+        <w:t>.v</w:t>
+      </w:r>
+      <w:r>
+        <w:t>)</w:t>
+      </w:r>
+    </w:p>
+    <w:p>
+      <w:pPr>
+        <w:pStyle w:val="a3"/>
+        <w:ind w:leftChars="0" w:left="0"/>
+        <w:jc w:val="center"/>
+      </w:pPr>
+    </w:p>
+    <w:p>
+      <w:pPr>
+        <w:pStyle w:val="a3"/>
+        <w:ind w:leftChars="0" w:left="0"/>
+        <w:jc w:val="center"/>
+      </w:pPr>
+    </w:p>
+    <w:p>
+      <w:pPr>
+        <w:jc w:val="center"/>
       </w:pPr>
       <w:r>
         <w:rPr>
           <w:noProof/>
         </w:rPr>
         <w:drawing>
-          <wp:inline distT="0" distB="0" distL="0" distR="0" wp14:anchorId="3FEB6F4D" wp14:editId="7AB8ED67">
-            <wp:extent cx="5270500" cy="3308350"/>
-            <wp:effectExtent l="0" t="0" r="12700" b="0"/>
-            <wp:docPr id="3" name="圖片 3" descr="Macintosh HD:Users:monica:Desktop:xx1011074_杜雪吟_hw1p1:waveform:_load_preld_val.png"/>
+          <wp:inline distT="0" distB="0" distL="0" distR="0" wp14:anchorId="63106406" wp14:editId="7C0D1E22">
+            <wp:extent cx="5270500" cy="1461770"/>
+            <wp:effectExtent l="0" t="0" r="0" b="0"/>
+            <wp:docPr id="6" name="圖片 6"/>
             <wp:cNvGraphicFramePr>
               <a:graphicFrameLocks xmlns:a="http://schemas.openxmlformats.org/drawingml/2006/main" noChangeAspect="1"/>
             </wp:cNvGraphicFramePr>
@@ -532,36 +1599,29 @@
               <a:graphicData uri="http://schemas.openxmlformats.org/drawingml/2006/picture">
                 <pic:pic xmlns:pic="http://schemas.openxmlformats.org/drawingml/2006/picture">
                   <pic:nvPicPr>
-                    <pic:cNvPr id="0" name="Picture 3" descr="Macintosh HD:Users:monica:Desktop:xx1011074_杜雪吟_hw1p1:waveform:_load_preld_val.png"/>
-                    <pic:cNvPicPr>
-                      <a:picLocks noChangeAspect="1" noChangeArrowheads="1"/>
-                    </pic:cNvPicPr>
+                    <pic:cNvPr id="0" name="op-1.png"/>
+                    <pic:cNvPicPr/>
                   </pic:nvPicPr>
                   <pic:blipFill>
-                    <a:blip r:embed="rId9">
+                    <a:blip r:embed="rId20">
                       <a:extLst>
                         <a:ext uri="{28A0092B-C50C-407E-A947-70E740481C1C}">
                           <a14:useLocalDpi xmlns:a14="http://schemas.microsoft.com/office/drawing/2010/main" val="0"/>
                         </a:ext>
                       </a:extLst>
                     </a:blip>
-                    <a:srcRect/>
                     <a:stretch>
                       <a:fillRect/>
                     </a:stretch>
                   </pic:blipFill>
-                  <pic:spPr bwMode="auto">
+                  <pic:spPr>
                     <a:xfrm>
                       <a:off x="0" y="0"/>
-                      <a:ext cx="5270500" cy="3308350"/>
+                      <a:ext cx="5270500" cy="1461770"/>
                     </a:xfrm>
                     <a:prstGeom prst="rect">
                       <a:avLst/>
                     </a:prstGeom>
-                    <a:noFill/>
-                    <a:ln>
-                      <a:noFill/>
-                    </a:ln>
                   </pic:spPr>
                 </pic:pic>
               </a:graphicData>
@@ -572,36 +1632,17 @@
     </w:p>
     <w:p>
       <w:pPr>
-        <w:pStyle w:val="a3"/>
-        <w:numPr>
-          <w:ilvl w:val="0"/>
-          <w:numId w:val="4"/>
-        </w:numPr>
-        <w:ind w:leftChars="0"/>
-      </w:pPr>
-      <w:r>
-        <w:t xml:space="preserve">Test 4. </w:t>
-      </w:r>
-      <w:r>
-        <w:t xml:space="preserve">_updown </w:t>
-      </w:r>
-      <w:r>
-        <w:t xml:space="preserve">(up) </w:t>
-      </w:r>
-    </w:p>
-    <w:p>
-      <w:pPr>
-        <w:ind w:left="960"/>
+        <w:jc w:val="center"/>
       </w:pPr>
       <w:r>
         <w:rPr>
           <w:noProof/>
         </w:rPr>
         <w:drawing>
-          <wp:inline distT="0" distB="0" distL="0" distR="0" wp14:anchorId="025AC9E5" wp14:editId="5003583D">
-            <wp:extent cx="5270500" cy="3308350"/>
-            <wp:effectExtent l="0" t="0" r="12700" b="0"/>
-            <wp:docPr id="5" name="圖片 5" descr="Macintosh HD:Users:monica:Desktop:xx1011074_杜雪吟_hw1p1:waveform:_updown_up.png"/>
+          <wp:inline distT="0" distB="0" distL="0" distR="0" wp14:anchorId="06779B96" wp14:editId="33F99F0C">
+            <wp:extent cx="5270500" cy="1493520"/>
+            <wp:effectExtent l="0" t="0" r="0" b="0"/>
+            <wp:docPr id="7" name="圖片 7"/>
             <wp:cNvGraphicFramePr>
               <a:graphicFrameLocks xmlns:a="http://schemas.openxmlformats.org/drawingml/2006/main" noChangeAspect="1"/>
             </wp:cNvGraphicFramePr>
@@ -609,36 +1650,29 @@
               <a:graphicData uri="http://schemas.openxmlformats.org/drawingml/2006/picture">
                 <pic:pic xmlns:pic="http://schemas.openxmlformats.org/drawingml/2006/picture">
                   <pic:nvPicPr>
-                    <pic:cNvPr id="0" name="Picture 5" descr="Macintosh HD:Users:monica:Desktop:xx1011074_杜雪吟_hw1p1:waveform:_updown_up.png"/>
-                    <pic:cNvPicPr>
-                      <a:picLocks noChangeAspect="1" noChangeArrowheads="1"/>
-                    </pic:cNvPicPr>
+                    <pic:cNvPr id="0" name="op-2.png"/>
+                    <pic:cNvPicPr/>
                   </pic:nvPicPr>
                   <pic:blipFill>
-                    <a:blip r:embed="rId10">
+                    <a:blip r:embed="rId21">
                       <a:extLst>
                         <a:ext uri="{28A0092B-C50C-407E-A947-70E740481C1C}">
                           <a14:useLocalDpi xmlns:a14="http://schemas.microsoft.com/office/drawing/2010/main" val="0"/>
                         </a:ext>
                       </a:extLst>
                     </a:blip>
-                    <a:srcRect/>
                     <a:stretch>
                       <a:fillRect/>
                     </a:stretch>
                   </pic:blipFill>
-                  <pic:spPr bwMode="auto">
+                  <pic:spPr>
                     <a:xfrm>
                       <a:off x="0" y="0"/>
-                      <a:ext cx="5270500" cy="3308350"/>
+                      <a:ext cx="5270500" cy="1493520"/>
                     </a:xfrm>
                     <a:prstGeom prst="rect">
                       <a:avLst/>
                     </a:prstGeom>
-                    <a:noFill/>
-                    <a:ln>
-                      <a:noFill/>
-                    </a:ln>
                   </pic:spPr>
                 </pic:pic>
               </a:graphicData>
@@ -649,28 +1683,17 @@
     </w:p>
     <w:p>
       <w:pPr>
-        <w:pStyle w:val="a3"/>
-        <w:numPr>
-          <w:ilvl w:val="0"/>
-          <w:numId w:val="4"/>
-        </w:numPr>
-        <w:ind w:leftChars="0"/>
-      </w:pPr>
-      <w:r>
-        <w:t xml:space="preserve">Test 5. _updown (down) </w:t>
-      </w:r>
-    </w:p>
-    <w:p>
-      <w:pPr>
-        <w:pStyle w:val="a3"/>
-        <w:ind w:leftChars="0" w:left="960"/>
-      </w:pPr>
-      <w:r>
+        <w:jc w:val="center"/>
+      </w:pPr>
+      <w:r>
+        <w:rPr>
+          <w:noProof/>
+        </w:rPr>
         <w:drawing>
-          <wp:inline distT="0" distB="0" distL="0" distR="0" wp14:anchorId="5BBE6971" wp14:editId="26619AF9">
-            <wp:extent cx="5270500" cy="3308350"/>
-            <wp:effectExtent l="0" t="0" r="12700" b="0"/>
-            <wp:docPr id="4" name="圖片 4" descr="Macintosh HD:Users:monica:Desktop:xx1011074_杜雪吟_hw1p1:waveform:_updown_down.png"/>
+          <wp:inline distT="0" distB="0" distL="0" distR="0" wp14:anchorId="6E02AEBF" wp14:editId="4F81A0D0">
+            <wp:extent cx="5270500" cy="1412240"/>
+            <wp:effectExtent l="0" t="0" r="0" b="0"/>
+            <wp:docPr id="11" name="圖片 11"/>
             <wp:cNvGraphicFramePr>
               <a:graphicFrameLocks xmlns:a="http://schemas.openxmlformats.org/drawingml/2006/main" noChangeAspect="1"/>
             </wp:cNvGraphicFramePr>
@@ -678,36 +1701,29 @@
               <a:graphicData uri="http://schemas.openxmlformats.org/drawingml/2006/picture">
                 <pic:pic xmlns:pic="http://schemas.openxmlformats.org/drawingml/2006/picture">
                   <pic:nvPicPr>
-                    <pic:cNvPr id="0" name="Picture 4" descr="Macintosh HD:Users:monica:Desktop:xx1011074_杜雪吟_hw1p1:waveform:_updown_down.png"/>
-                    <pic:cNvPicPr>
-                      <a:picLocks noChangeAspect="1" noChangeArrowheads="1"/>
-                    </pic:cNvPicPr>
+                    <pic:cNvPr id="0" name="op-3.png"/>
+                    <pic:cNvPicPr/>
                   </pic:nvPicPr>
                   <pic:blipFill>
-                    <a:blip r:embed="rId11">
+                    <a:blip r:embed="rId22">
                       <a:extLst>
                         <a:ext uri="{28A0092B-C50C-407E-A947-70E740481C1C}">
                           <a14:useLocalDpi xmlns:a14="http://schemas.microsoft.com/office/drawing/2010/main" val="0"/>
                         </a:ext>
                       </a:extLst>
                     </a:blip>
-                    <a:srcRect/>
                     <a:stretch>
                       <a:fillRect/>
                     </a:stretch>
                   </pic:blipFill>
-                  <pic:spPr bwMode="auto">
+                  <pic:spPr>
                     <a:xfrm>
                       <a:off x="0" y="0"/>
-                      <a:ext cx="5270500" cy="3308350"/>
+                      <a:ext cx="5270500" cy="1412240"/>
                     </a:xfrm>
                     <a:prstGeom prst="rect">
                       <a:avLst/>
                     </a:prstGeom>
-                    <a:noFill/>
-                    <a:ln>
-                      <a:noFill/>
-                    </a:ln>
                   </pic:spPr>
                 </pic:pic>
               </a:graphicData>
@@ -718,36 +1734,48 @@
     </w:p>
     <w:p>
       <w:pPr>
-        <w:pStyle w:val="a3"/>
-        <w:numPr>
-          <w:ilvl w:val="0"/>
-          <w:numId w:val="4"/>
-        </w:numPr>
-        <w:ind w:leftChars="0"/>
-      </w:pPr>
-      <w:r>
-        <w:t xml:space="preserve">Test 6. </w:t>
-      </w:r>
-      <w:r>
-        <w:t xml:space="preserve">_wrapstop </w:t>
-      </w:r>
-      <w:r>
-        <w:t xml:space="preserve">(cycle) </w:t>
-      </w:r>
-    </w:p>
-    <w:p>
-      <w:pPr>
-        <w:ind w:left="960"/>
+        <w:jc w:val="center"/>
+      </w:pPr>
+      <w:r>
+        <w:t>Fig 12</w:t>
+      </w:r>
+      <w:r>
+        <w:t>: Waveform for ALU</w:t>
+      </w:r>
+    </w:p>
+    <w:p>
+      <w:pPr>
+        <w:jc w:val="center"/>
+      </w:pPr>
+    </w:p>
+    <w:p>
+      <w:pPr>
+        <w:jc w:val="center"/>
+      </w:pPr>
+    </w:p>
+    <w:p>
+      <w:pPr>
+        <w:jc w:val="center"/>
+      </w:pPr>
+    </w:p>
+    <w:p>
+      <w:pPr>
+        <w:jc w:val="center"/>
+      </w:pPr>
+    </w:p>
+    <w:p>
+      <w:pPr>
+        <w:jc w:val="center"/>
       </w:pPr>
       <w:r>
         <w:rPr>
           <w:noProof/>
         </w:rPr>
         <w:drawing>
-          <wp:inline distT="0" distB="0" distL="0" distR="0" wp14:anchorId="73105740" wp14:editId="1C008F97">
-            <wp:extent cx="5270500" cy="3308350"/>
-            <wp:effectExtent l="0" t="0" r="12700" b="0"/>
-            <wp:docPr id="6" name="圖片 6" descr="Macintosh HD:Users:monica:Desktop:xx1011074_杜雪吟_hw1p1:waveform:_wrapstop_cycle.png"/>
+          <wp:inline distT="0" distB="0" distL="0" distR="0" wp14:anchorId="70BADDA7" wp14:editId="484D4D6A">
+            <wp:extent cx="5270500" cy="2622550"/>
+            <wp:effectExtent l="0" t="0" r="0" b="0"/>
+            <wp:docPr id="12" name="圖片 12"/>
             <wp:cNvGraphicFramePr>
               <a:graphicFrameLocks xmlns:a="http://schemas.openxmlformats.org/drawingml/2006/main" noChangeAspect="1"/>
             </wp:cNvGraphicFramePr>
@@ -755,36 +1783,36 @@
               <a:graphicData uri="http://schemas.openxmlformats.org/drawingml/2006/picture">
                 <pic:pic xmlns:pic="http://schemas.openxmlformats.org/drawingml/2006/picture">
                   <pic:nvPicPr>
-                    <pic:cNvPr id="0" name="Picture 6" descr="Macintosh HD:Users:monica:Desktop:xx1011074_杜雪吟_hw1p1:waveform:_wrapstop_cycle.png"/>
-                    <pic:cNvPicPr>
-                      <a:picLocks noChangeAspect="1" noChangeArrowheads="1"/>
-                    </pic:cNvPicPr>
+                    <pic:cNvPr id="0" name="nLintError_alu.png"/>
+                    <pic:cNvPicPr/>
                   </pic:nvPicPr>
-                  <pic:blipFill>
-                    <a:blip r:embed="rId12">
+                  <pic:blipFill rotWithShape="1">
+                    <a:blip r:embed="rId23">
                       <a:extLst>
                         <a:ext uri="{28A0092B-C50C-407E-A947-70E740481C1C}">
                           <a14:useLocalDpi xmlns:a14="http://schemas.microsoft.com/office/drawing/2010/main" val="0"/>
                         </a:ext>
                       </a:extLst>
                     </a:blip>
-                    <a:srcRect/>
-                    <a:stretch>
-                      <a:fillRect/>
-                    </a:stretch>
+                    <a:srcRect b="37801"/>
+                    <a:stretch/>
                   </pic:blipFill>
                   <pic:spPr bwMode="auto">
                     <a:xfrm>
                       <a:off x="0" y="0"/>
-                      <a:ext cx="5270500" cy="3308350"/>
+                      <a:ext cx="5270500" cy="2622550"/>
                     </a:xfrm>
                     <a:prstGeom prst="rect">
                       <a:avLst/>
                     </a:prstGeom>
-                    <a:noFill/>
                     <a:ln>
                       <a:noFill/>
                     </a:ln>
+                    <a:extLst>
+                      <a:ext uri="{53640926-AAD7-44d8-BBD7-CCE9431645EC}">
+                        <a14:shadowObscured xmlns:a14="http://schemas.microsoft.com/office/drawing/2010/main"/>
+                      </a:ext>
+                    </a:extLst>
                   </pic:spPr>
                 </pic:pic>
               </a:graphicData>
@@ -796,73 +1824,492 @@
     <w:p>
       <w:pPr>
         <w:pStyle w:val="a3"/>
-        <w:numPr>
-          <w:ilvl w:val="0"/>
-          <w:numId w:val="4"/>
-        </w:numPr>
-        <w:ind w:leftChars="0"/>
-      </w:pPr>
-      <w:r>
-        <w:t>Test 7. _wrapstop (stop) and overflow</w:t>
-      </w:r>
-    </w:p>
-    <w:p>
-      <w:pPr>
-        <w:pStyle w:val="a3"/>
-        <w:ind w:leftChars="0" w:left="960"/>
-      </w:pPr>
-      <w:r>
-        <w:rPr>
-          <w:noProof/>
-        </w:rPr>
-        <w:drawing>
-          <wp:inline distT="0" distB="0" distL="0" distR="0" wp14:anchorId="3581953D" wp14:editId="210799C4">
-            <wp:extent cx="5270500" cy="3308350"/>
-            <wp:effectExtent l="0" t="0" r="12700" b="0"/>
-            <wp:docPr id="7" name="圖片 7" descr="Macintosh HD:Users:monica:Desktop:xx1011074_杜雪吟_hw1p1:waveform:_wrapstop_stop_overflow.png"/>
-            <wp:cNvGraphicFramePr>
-              <a:graphicFrameLocks xmlns:a="http://schemas.openxmlformats.org/drawingml/2006/main" noChangeAspect="1"/>
-            </wp:cNvGraphicFramePr>
-            <a:graphic xmlns:a="http://schemas.openxmlformats.org/drawingml/2006/main">
-              <a:graphicData uri="http://schemas.openxmlformats.org/drawingml/2006/picture">
-                <pic:pic xmlns:pic="http://schemas.openxmlformats.org/drawingml/2006/picture">
-                  <pic:nvPicPr>
-                    <pic:cNvPr id="0" name="Picture 7" descr="Macintosh HD:Users:monica:Desktop:xx1011074_杜雪吟_hw1p1:waveform:_wrapstop_stop_overflow.png"/>
-                    <pic:cNvPicPr>
-                      <a:picLocks noChangeAspect="1" noChangeArrowheads="1"/>
-                    </pic:cNvPicPr>
-                  </pic:nvPicPr>
-                  <pic:blipFill>
-                    <a:blip r:embed="rId13">
-                      <a:extLst>
-                        <a:ext uri="{28A0092B-C50C-407E-A947-70E740481C1C}">
-                          <a14:useLocalDpi xmlns:a14="http://schemas.microsoft.com/office/drawing/2010/main" val="0"/>
-                        </a:ext>
-                      </a:extLst>
-                    </a:blip>
-                    <a:srcRect/>
-                    <a:stretch>
-                      <a:fillRect/>
-                    </a:stretch>
-                  </pic:blipFill>
-                  <pic:spPr bwMode="auto">
-                    <a:xfrm>
-                      <a:off x="0" y="0"/>
-                      <a:ext cx="5270500" cy="3308350"/>
-                    </a:xfrm>
-                    <a:prstGeom prst="rect">
-                      <a:avLst/>
-                    </a:prstGeom>
-                    <a:noFill/>
-                    <a:ln>
-                      <a:noFill/>
-                    </a:ln>
-                  </pic:spPr>
-                </pic:pic>
-              </a:graphicData>
-            </a:graphic>
-          </wp:inline>
-        </w:drawing>
+        <w:ind w:leftChars="0" w:left="0"/>
+        <w:jc w:val="center"/>
+      </w:pPr>
+      <w:r>
+        <w:rPr>
+          <w:rFonts w:hint="eastAsia"/>
+        </w:rPr>
+        <w:t xml:space="preserve">Fig </w:t>
+      </w:r>
+      <w:r>
+        <w:t>13</w:t>
+      </w:r>
+      <w:r>
+        <w:rPr>
+          <w:rFonts w:hint="eastAsia"/>
+        </w:rPr>
+        <w:t>:</w:t>
+      </w:r>
+      <w:r>
+        <w:t xml:space="preserve"> nLint errors (alu32</w:t>
+      </w:r>
+      <w:r>
+        <w:t>.v</w:t>
+      </w:r>
+      <w:r>
+        <w:t>)</w:t>
+      </w:r>
+    </w:p>
+    <w:p>
+      <w:pPr>
+        <w:jc w:val="center"/>
+      </w:pPr>
+    </w:p>
+    <w:p>
+      <w:pPr>
+        <w:jc w:val="center"/>
+      </w:pPr>
+    </w:p>
+    <w:p>
+      <w:pPr>
+        <w:jc w:val="center"/>
+      </w:pPr>
+    </w:p>
+    <w:p>
+      <w:pPr>
+        <w:jc w:val="center"/>
+      </w:pPr>
+    </w:p>
+    <w:p>
+      <w:pPr>
+        <w:jc w:val="center"/>
+      </w:pPr>
+    </w:p>
+    <w:p>
+      <w:pPr>
+        <w:jc w:val="center"/>
+      </w:pPr>
+    </w:p>
+    <w:p>
+      <w:pPr>
+        <w:jc w:val="center"/>
+      </w:pPr>
+    </w:p>
+    <w:p>
+      <w:pPr>
+        <w:jc w:val="center"/>
+      </w:pPr>
+    </w:p>
+    <w:p>
+      <w:pPr>
+        <w:jc w:val="center"/>
+      </w:pPr>
+    </w:p>
+    <w:p>
+      <w:pPr>
+        <w:jc w:val="center"/>
+      </w:pPr>
+    </w:p>
+    <w:p>
+      <w:pPr>
+        <w:jc w:val="center"/>
+      </w:pPr>
+    </w:p>
+    <w:p>
+      <w:pPr>
+        <w:jc w:val="center"/>
+      </w:pPr>
+    </w:p>
+    <w:p>
+      <w:pPr>
+        <w:jc w:val="center"/>
+      </w:pPr>
+    </w:p>
+    <w:p>
+      <w:pPr>
+        <w:jc w:val="center"/>
+      </w:pPr>
+    </w:p>
+    <w:p>
+      <w:pPr>
+        <w:jc w:val="center"/>
+      </w:pPr>
+    </w:p>
+    <w:p>
+      <w:pPr>
+        <w:jc w:val="center"/>
+      </w:pPr>
+    </w:p>
+    <w:p>
+      <w:pPr>
+        <w:jc w:val="center"/>
+      </w:pPr>
+    </w:p>
+    <w:p>
+      <w:pPr>
+        <w:jc w:val="center"/>
+      </w:pPr>
+    </w:p>
+    <w:p>
+      <w:pPr>
+        <w:jc w:val="center"/>
+      </w:pPr>
+    </w:p>
+    <w:p>
+      <w:pPr>
+        <w:jc w:val="center"/>
+      </w:pPr>
+    </w:p>
+    <w:p>
+      <w:pPr>
+        <w:jc w:val="center"/>
+      </w:pPr>
+    </w:p>
+    <w:p>
+      <w:pPr>
+        <w:jc w:val="center"/>
+      </w:pPr>
+      <w:r>
+        <w:lastRenderedPageBreak/>
+        <w:t>ucounter</w:t>
+      </w:r>
+    </w:p>
+    <w:p>
+      <w:pPr>
+        <w:jc w:val="center"/>
+      </w:pPr>
+      <w:r>
+        <w:t>---------------------------------------------------------------------------------------------------</w:t>
+      </w:r>
+    </w:p>
+    <w:p>
+      <w:r>
+        <w:t xml:space="preserve">    Usage:</w:t>
+      </w:r>
+    </w:p>
+    <w:p/>
+    <w:p>
+      <w:r>
+        <w:t xml:space="preserve">    </w:t>
+      </w:r>
+      <w:r>
+        <w:tab/>
+        <w:t>$ cd ucounter</w:t>
+      </w:r>
+    </w:p>
+    <w:p>
+      <w:r>
+        <w:t xml:space="preserve">    </w:t>
+      </w:r>
+      <w:r>
+        <w:tab/>
+        <w:t>$ make test_ucounter16</w:t>
+      </w:r>
+    </w:p>
+    <w:p>
+      <w:r>
+        <w:t xml:space="preserve">    </w:t>
+      </w:r>
+    </w:p>
+    <w:p>
+      <w:r>
+        <w:t xml:space="preserve">    Description:</w:t>
+      </w:r>
+    </w:p>
+    <w:p/>
+    <w:p>
+      <w:r>
+        <w:t xml:space="preserve">  </w:t>
+      </w:r>
+      <w:r>
+        <w:tab/>
+      </w:r>
+      <w:r>
+        <w:tab/>
+      </w:r>
+      <w:r>
+        <w:t>RTL</w:t>
+      </w:r>
+      <w:r>
+        <w:t xml:space="preserve">/ucounter16.v   </w:t>
+      </w:r>
+      <w:r>
+        <w:tab/>
+      </w:r>
+      <w:r>
+        <w:t>- Top module for 16 bit counter.</w:t>
+      </w:r>
+    </w:p>
+    <w:p>
+      <w:r>
+        <w:t xml:space="preserve">  </w:t>
+      </w:r>
+      <w:r>
+        <w:tab/>
+      </w:r>
+      <w:r>
+        <w:tab/>
+      </w:r>
+      <w:r>
+        <w:t>RTL</w:t>
+      </w:r>
+      <w:r>
+        <w:t xml:space="preserve">/ucounter16_tb.v </w:t>
+      </w:r>
+      <w:r>
+        <w:tab/>
+      </w:r>
+      <w:r>
+        <w:t>- Testbench for 16 bit counter.</w:t>
+      </w:r>
+    </w:p>
+    <w:p>
+      <w:r>
+        <w:t xml:space="preserve">  </w:t>
+      </w:r>
+      <w:r>
+        <w:tab/>
+      </w:r>
+      <w:r>
+        <w:tab/>
+      </w:r>
+      <w:r>
+        <w:t>RTL</w:t>
+      </w:r>
+      <w:r>
+        <w:t xml:space="preserve">/ucounter8.v     </w:t>
+      </w:r>
+      <w:r>
+        <w:tab/>
+      </w:r>
+      <w:r>
+        <w:t>- Module for 8 bit counter.</w:t>
+      </w:r>
+    </w:p>
+    <w:p>
+      <w:r>
+        <w:t xml:space="preserve">  </w:t>
+      </w:r>
+      <w:r>
+        <w:tab/>
+      </w:r>
+      <w:r>
+        <w:tab/>
+      </w:r>
+      <w:r>
+        <w:t>RTL</w:t>
+      </w:r>
+      <w:r>
+        <w:t xml:space="preserve">/ucounter8_tb.v  </w:t>
+      </w:r>
+      <w:r>
+        <w:tab/>
+      </w:r>
+      <w:r>
+        <w:t>- Testbench for 8 bit counter.</w:t>
+      </w:r>
+    </w:p>
+    <w:p>
+      <w:r>
+        <w:t xml:space="preserve">  </w:t>
+      </w:r>
+      <w:r>
+        <w:tab/>
+      </w:r>
+    </w:p>
+    <w:p>
+      <w:r>
+        <w:tab/>
+      </w:r>
+      <w:r>
+        <w:tab/>
+      </w:r>
+      <w:r>
+        <w:t>RTL</w:t>
+      </w:r>
+      <w:r>
+        <w:t>/nLintErros - Screenshot of nLint errors.</w:t>
+      </w:r>
+    </w:p>
+    <w:p>
+      <w:r>
+        <w:tab/>
+      </w:r>
+    </w:p>
+    <w:p>
+      <w:r>
+        <w:t xml:space="preserve">  </w:t>
+      </w:r>
+      <w:r>
+        <w:tab/>
+      </w:r>
+      <w:r>
+        <w:tab/>
+      </w:r>
+      <w:r>
+        <w:t>pre-syn</w:t>
+      </w:r>
+      <w:r>
+        <w:t xml:space="preserve">/ucounter16_tb.vcd  </w:t>
+      </w:r>
+      <w:r>
+        <w:tab/>
+      </w:r>
+      <w:r>
+        <w:t>- Dumped file.</w:t>
+      </w:r>
+    </w:p>
+    <w:p>
+      <w:r>
+        <w:t xml:space="preserve">  </w:t>
+      </w:r>
+      <w:r>
+        <w:tab/>
+      </w:r>
+      <w:r>
+        <w:tab/>
+      </w:r>
+      <w:r>
+        <w:t>pre-syn</w:t>
+      </w:r>
+      <w:r>
+        <w:t xml:space="preserve">/ucounter16_tb.fsdb </w:t>
+      </w:r>
+      <w:r>
+        <w:tab/>
+      </w:r>
+      <w:r>
+        <w:t>- Dumped file</w:t>
+      </w:r>
+      <w:r>
+        <w:t xml:space="preserve">. </w:t>
+      </w:r>
+    </w:p>
+    <w:p>
+      <w:r>
+        <w:t xml:space="preserve">  </w:t>
+      </w:r>
+      <w:r>
+        <w:tab/>
+      </w:r>
+    </w:p>
+    <w:p>
+      <w:r>
+        <w:t xml:space="preserve">  </w:t>
+      </w:r>
+      <w:r>
+        <w:tab/>
+      </w:r>
+      <w:r>
+        <w:tab/>
+      </w:r>
+      <w:r>
+        <w:t>p</w:t>
+      </w:r>
+      <w:r>
+        <w:t>os</w:t>
+      </w:r>
+      <w:r>
+        <w:t>t-syn</w:t>
+      </w:r>
+      <w:r>
+        <w:t xml:space="preserve">/ucounter16_syn.v   </w:t>
+      </w:r>
+      <w:r>
+        <w:tab/>
+      </w:r>
+      <w:r>
+        <w:t>- Timing report.</w:t>
+      </w:r>
+    </w:p>
+    <w:p>
+      <w:r>
+        <w:t xml:space="preserve">  </w:t>
+      </w:r>
+      <w:r>
+        <w:tab/>
+      </w:r>
+      <w:r>
+        <w:tab/>
+      </w:r>
+      <w:r>
+        <w:t>post-syn</w:t>
+      </w:r>
+      <w:r>
+        <w:t xml:space="preserve"> </w:t>
+      </w:r>
+      <w:r>
+        <w:t xml:space="preserve">/ucounter16_syn.sdf </w:t>
+      </w:r>
+      <w:r>
+        <w:tab/>
+      </w:r>
+      <w:r>
+        <w:t>- Timing information.</w:t>
+      </w:r>
+    </w:p>
+    <w:p>
+      <w:r>
+        <w:tab/>
+      </w:r>
+      <w:r>
+        <w:tab/>
+      </w:r>
+      <w:r>
+        <w:t>post-syn</w:t>
+      </w:r>
+      <w:r>
+        <w:t xml:space="preserve"> </w:t>
+      </w:r>
+      <w:r>
+        <w:t xml:space="preserve">/ucounter16_tb.v </w:t>
+      </w:r>
+      <w:r>
+        <w:tab/>
+      </w:r>
+      <w:r>
+        <w:t xml:space="preserve">- Modified file for gate level simulation. </w:t>
+      </w:r>
+    </w:p>
+    <w:p>
+      <w:r>
+        <w:tab/>
+      </w:r>
+      <w:r>
+        <w:tab/>
+      </w:r>
+      <w:r>
+        <w:t>post-syn</w:t>
+      </w:r>
+      <w:r>
+        <w:t xml:space="preserve"> </w:t>
+      </w:r>
+      <w:r>
+        <w:t xml:space="preserve">/dv_erros </w:t>
+      </w:r>
+      <w:r>
+        <w:tab/>
+      </w:r>
+      <w:r>
+        <w:tab/>
+      </w:r>
+      <w:r>
+        <w:t xml:space="preserve">- Error message at gate level simulation. </w:t>
+      </w:r>
+    </w:p>
+    <w:p>
+      <w:r>
+        <w:tab/>
+      </w:r>
+      <w:r>
+        <w:tab/>
+      </w:r>
+      <w:r>
+        <w:t>post-syn</w:t>
+      </w:r>
+      <w:r>
+        <w:t xml:space="preserve"> </w:t>
+      </w:r>
+      <w:r>
+        <w:t xml:space="preserve">/dv_erros.png </w:t>
+      </w:r>
+      <w:r>
+        <w:tab/>
+      </w:r>
+      <w:r>
+        <w:t xml:space="preserve">- Screenshot of dv errors. </w:t>
       </w:r>
     </w:p>
     <w:p/>
@@ -876,536 +2323,305 @@
     <w:p/>
     <w:p/>
     <w:p/>
+    <w:p>
+      <w:pPr>
+        <w:jc w:val="center"/>
+      </w:pPr>
+      <w:r>
+        <w:lastRenderedPageBreak/>
+        <w:t>alu</w:t>
+      </w:r>
+    </w:p>
+    <w:p>
+      <w:pPr>
+        <w:jc w:val="center"/>
+      </w:pPr>
+      <w:r>
+        <w:t>---------------------------------------------------------------------------------------------------</w:t>
+      </w:r>
+    </w:p>
+    <w:p>
+      <w:r>
+        <w:t xml:space="preserve">    Usage:</w:t>
+      </w:r>
+    </w:p>
     <w:p/>
+    <w:p>
+      <w:r>
+        <w:t xml:space="preserve">    </w:t>
+      </w:r>
+      <w:r>
+        <w:tab/>
+        <w:t>$ cd alu</w:t>
+      </w:r>
+    </w:p>
+    <w:p>
+      <w:r>
+        <w:t xml:space="preserve">    </w:t>
+      </w:r>
+      <w:r>
+        <w:tab/>
+        <w:t>$ make test_alu32</w:t>
+      </w:r>
+    </w:p>
+    <w:p>
+      <w:r>
+        <w:t xml:space="preserve">    </w:t>
+      </w:r>
+    </w:p>
+    <w:p>
+      <w:r>
+        <w:t xml:space="preserve">    Description:</w:t>
+      </w:r>
+    </w:p>
     <w:p/>
+    <w:p>
+      <w:r>
+        <w:tab/>
+      </w:r>
+      <w:r>
+        <w:tab/>
+      </w:r>
+      <w:r>
+        <w:t>RTL</w:t>
+      </w:r>
+      <w:r>
+        <w:t>/alu32.v   - Top module for 32 bit ALU.</w:t>
+      </w:r>
+    </w:p>
+    <w:p>
+      <w:r>
+        <w:tab/>
+      </w:r>
+      <w:r>
+        <w:tab/>
+      </w:r>
+      <w:r>
+        <w:t>RTL</w:t>
+      </w:r>
+      <w:r>
+        <w:t>/alu32_tb.v - Testbench fo</w:t>
+      </w:r>
+      <w:r>
+        <w:t xml:space="preserve">r </w:t>
+      </w:r>
+      <w:r>
+        <w:t>32 bit ALU.</w:t>
+      </w:r>
+    </w:p>
     <w:p/>
+    <w:p>
+      <w:r>
+        <w:tab/>
+      </w:r>
+      <w:r>
+        <w:tab/>
+        <w:t>RTL/nLintErros - Screenshot of nLint errors.</w:t>
+      </w:r>
+    </w:p>
+    <w:p>
+      <w:r>
+        <w:tab/>
+      </w:r>
+    </w:p>
+    <w:p>
+      <w:r>
+        <w:t xml:space="preserve">  </w:t>
+      </w:r>
+      <w:r>
+        <w:tab/>
+      </w:r>
+      <w:r>
+        <w:tab/>
+        <w:t>pre-syn/</w:t>
+      </w:r>
+      <w:r>
+        <w:t>alu32</w:t>
+      </w:r>
+      <w:r>
+        <w:t xml:space="preserve">_tb.vcd  </w:t>
+      </w:r>
+      <w:r>
+        <w:tab/>
+        <w:t xml:space="preserve">- </w:t>
+      </w:r>
+      <w:r>
+        <w:t>Pre-synthesis d</w:t>
+      </w:r>
+      <w:r>
+        <w:t xml:space="preserve">umped </w:t>
+      </w:r>
+      <w:r>
+        <w:t xml:space="preserve">.vcd </w:t>
+      </w:r>
+      <w:r>
+        <w:t>file.</w:t>
+      </w:r>
+    </w:p>
+    <w:p>
+      <w:r>
+        <w:t xml:space="preserve">  </w:t>
+      </w:r>
+      <w:r>
+        <w:tab/>
+      </w:r>
+      <w:r>
+        <w:tab/>
+        <w:t>pre-syn/</w:t>
+      </w:r>
+      <w:r>
+        <w:t xml:space="preserve"> </w:t>
+      </w:r>
+      <w:r>
+        <w:t xml:space="preserve">alu32_tb.fsdb </w:t>
+      </w:r>
+      <w:r>
+        <w:tab/>
+        <w:t>- Pre-synthesis dumped .</w:t>
+      </w:r>
+      <w:r>
+        <w:t>fsdb</w:t>
+      </w:r>
+      <w:r>
+        <w:t xml:space="preserve"> file</w:t>
+      </w:r>
+      <w:r>
+        <w:t>.</w:t>
+      </w:r>
+    </w:p>
+    <w:p>
+      <w:r>
+        <w:t xml:space="preserve">  </w:t>
+      </w:r>
+      <w:r>
+        <w:tab/>
+      </w:r>
+    </w:p>
+    <w:p>
+      <w:r>
+        <w:t xml:space="preserve">  </w:t>
+      </w:r>
+      <w:r>
+        <w:tab/>
+      </w:r>
+      <w:r>
+        <w:tab/>
+        <w:t>post-syn/</w:t>
+      </w:r>
+      <w:r>
+        <w:t xml:space="preserve"> </w:t>
+      </w:r>
+      <w:r>
+        <w:t xml:space="preserve">alu32_syn.v   </w:t>
+      </w:r>
+      <w:r>
+        <w:tab/>
+        <w:t>- Timing report.</w:t>
+      </w:r>
+    </w:p>
+    <w:p>
+      <w:r>
+        <w:t xml:space="preserve">  </w:t>
+      </w:r>
+      <w:r>
+        <w:tab/>
+      </w:r>
+      <w:r>
+        <w:tab/>
+        <w:t>post-syn /</w:t>
+      </w:r>
+      <w:r>
+        <w:t xml:space="preserve"> </w:t>
+      </w:r>
+      <w:r>
+        <w:t xml:space="preserve">alu32_syn.sdf </w:t>
+      </w:r>
+      <w:r>
+        <w:tab/>
+        <w:t>- Timing information.</w:t>
+      </w:r>
+    </w:p>
+    <w:p>
+      <w:r>
+        <w:tab/>
+      </w:r>
+      <w:r>
+        <w:tab/>
+        <w:t>post-syn /</w:t>
+      </w:r>
+      <w:r>
+        <w:t xml:space="preserve"> </w:t>
+      </w:r>
+      <w:r>
+        <w:t xml:space="preserve">alu32_tb.v </w:t>
+      </w:r>
+      <w:r>
+        <w:tab/>
+      </w:r>
+      <w:r>
+        <w:t xml:space="preserve">    </w:t>
+      </w:r>
+      <w:r>
+        <w:t xml:space="preserve">- Modified file for gate level simulation. </w:t>
+      </w:r>
+    </w:p>
     <w:p/>
-    <w:p/>
-    <w:p/>
-    <w:p/>
-    <w:p/>
-    <w:p/>
-    <w:p/>
-    <w:p>
-      <w:r>
-        <w:t>Post-simulated waveforms:</w:t>
-      </w:r>
-    </w:p>
-    <w:p>
-      <w:pPr>
-        <w:pStyle w:val="a3"/>
-        <w:numPr>
-          <w:ilvl w:val="0"/>
-          <w:numId w:val="4"/>
-        </w:numPr>
-        <w:ind w:leftChars="0"/>
-      </w:pPr>
-      <w:r>
-        <w:t>Test 1. _areset</w:t>
-      </w:r>
-    </w:p>
-    <w:p>
-      <w:pPr>
-        <w:pStyle w:val="a3"/>
-        <w:ind w:leftChars="0" w:left="960"/>
-      </w:pPr>
-      <w:r>
-        <w:rPr>
-          <w:noProof/>
-        </w:rPr>
-        <w:drawing>
-          <wp:inline distT="0" distB="0" distL="0" distR="0" wp14:anchorId="262BA8A2" wp14:editId="73F1034C">
-            <wp:extent cx="5257800" cy="2903855"/>
-            <wp:effectExtent l="0" t="0" r="0" b="0"/>
-            <wp:docPr id="11" name="圖片 11" descr="Macintosh HD:Users:monica:Desktop:xx1011074_杜雪吟_hw1p1:waveform:_areset.png"/>
-            <wp:cNvGraphicFramePr>
-              <a:graphicFrameLocks xmlns:a="http://schemas.openxmlformats.org/drawingml/2006/main" noChangeAspect="1"/>
-            </wp:cNvGraphicFramePr>
-            <a:graphic xmlns:a="http://schemas.openxmlformats.org/drawingml/2006/main">
-              <a:graphicData uri="http://schemas.openxmlformats.org/drawingml/2006/picture">
-                <pic:pic xmlns:pic="http://schemas.openxmlformats.org/drawingml/2006/picture">
-                  <pic:nvPicPr>
-                    <pic:cNvPr id="0" name="Picture 1" descr="Macintosh HD:Users:monica:Desktop:xx1011074_杜雪吟_hw1p1:waveform:_areset.png"/>
-                    <pic:cNvPicPr>
-                      <a:picLocks noChangeAspect="1" noChangeArrowheads="1"/>
-                    </pic:cNvPicPr>
-                  </pic:nvPicPr>
-                  <pic:blipFill>
-                    <a:blip r:embed="rId7">
-                      <a:extLst>
-                        <a:ext uri="{28A0092B-C50C-407E-A947-70E740481C1C}">
-                          <a14:useLocalDpi xmlns:a14="http://schemas.microsoft.com/office/drawing/2010/main" val="0"/>
-                        </a:ext>
-                      </a:extLst>
-                    </a:blip>
-                    <a:srcRect/>
-                    <a:stretch>
-                      <a:fillRect/>
-                    </a:stretch>
-                  </pic:blipFill>
-                  <pic:spPr bwMode="auto">
-                    <a:xfrm>
-                      <a:off x="0" y="0"/>
-                      <a:ext cx="5257800" cy="2903855"/>
-                    </a:xfrm>
-                    <a:prstGeom prst="rect">
-                      <a:avLst/>
-                    </a:prstGeom>
-                    <a:noFill/>
-                    <a:ln>
-                      <a:noFill/>
-                    </a:ln>
-                  </pic:spPr>
-                </pic:pic>
-              </a:graphicData>
-            </a:graphic>
-          </wp:inline>
-        </w:drawing>
-      </w:r>
-    </w:p>
-    <w:p>
-      <w:pPr>
-        <w:pStyle w:val="a3"/>
-        <w:numPr>
-          <w:ilvl w:val="0"/>
-          <w:numId w:val="4"/>
-        </w:numPr>
-        <w:ind w:leftChars="0"/>
-      </w:pPr>
-      <w:r>
-        <w:t>Test 2. _aset</w:t>
-      </w:r>
-    </w:p>
-    <w:p>
-      <w:pPr>
-        <w:ind w:left="960"/>
-      </w:pPr>
-      <w:r>
-        <w:drawing>
-          <wp:inline distT="0" distB="0" distL="0" distR="0" wp14:anchorId="00188083" wp14:editId="4706C57B">
-            <wp:extent cx="5270500" cy="3308350"/>
-            <wp:effectExtent l="0" t="0" r="12700" b="0"/>
-            <wp:docPr id="12" name="圖片 12" descr="Macintosh HD:Users:monica:Desktop:xx1011074_杜雪吟_hw1p1:waveform:_aset.png"/>
-            <wp:cNvGraphicFramePr>
-              <a:graphicFrameLocks xmlns:a="http://schemas.openxmlformats.org/drawingml/2006/main" noChangeAspect="1"/>
-            </wp:cNvGraphicFramePr>
-            <a:graphic xmlns:a="http://schemas.openxmlformats.org/drawingml/2006/main">
-              <a:graphicData uri="http://schemas.openxmlformats.org/drawingml/2006/picture">
-                <pic:pic xmlns:pic="http://schemas.openxmlformats.org/drawingml/2006/picture">
-                  <pic:nvPicPr>
-                    <pic:cNvPr id="0" name="Picture 2" descr="Macintosh HD:Users:monica:Desktop:xx1011074_杜雪吟_hw1p1:waveform:_aset.png"/>
-                    <pic:cNvPicPr>
-                      <a:picLocks noChangeAspect="1" noChangeArrowheads="1"/>
-                    </pic:cNvPicPr>
-                  </pic:nvPicPr>
-                  <pic:blipFill>
-                    <a:blip r:embed="rId8">
-                      <a:extLst>
-                        <a:ext uri="{28A0092B-C50C-407E-A947-70E740481C1C}">
-                          <a14:useLocalDpi xmlns:a14="http://schemas.microsoft.com/office/drawing/2010/main" val="0"/>
-                        </a:ext>
-                      </a:extLst>
-                    </a:blip>
-                    <a:srcRect/>
-                    <a:stretch>
-                      <a:fillRect/>
-                    </a:stretch>
-                  </pic:blipFill>
-                  <pic:spPr bwMode="auto">
-                    <a:xfrm>
-                      <a:off x="0" y="0"/>
-                      <a:ext cx="5270500" cy="3308350"/>
-                    </a:xfrm>
-                    <a:prstGeom prst="rect">
-                      <a:avLst/>
-                    </a:prstGeom>
-                    <a:noFill/>
-                    <a:ln>
-                      <a:noFill/>
-                    </a:ln>
-                  </pic:spPr>
-                </pic:pic>
-              </a:graphicData>
-            </a:graphic>
-          </wp:inline>
-        </w:drawing>
-      </w:r>
-    </w:p>
-    <w:p>
-      <w:pPr>
-        <w:pStyle w:val="a3"/>
-        <w:numPr>
-          <w:ilvl w:val="0"/>
-          <w:numId w:val="4"/>
-        </w:numPr>
-        <w:ind w:leftChars="0"/>
-      </w:pPr>
-      <w:r>
-        <w:t>Test 3. _load and preld_val</w:t>
-      </w:r>
-    </w:p>
-    <w:p>
-      <w:pPr>
-        <w:pStyle w:val="a3"/>
-        <w:ind w:leftChars="0" w:left="960"/>
-      </w:pPr>
-      <w:r>
-        <w:rPr>
-          <w:noProof/>
-        </w:rPr>
-        <w:drawing>
-          <wp:inline distT="0" distB="0" distL="0" distR="0" wp14:anchorId="69D2D9BF" wp14:editId="58F86899">
-            <wp:extent cx="5270500" cy="3308350"/>
-            <wp:effectExtent l="0" t="0" r="12700" b="0"/>
-            <wp:docPr id="13" name="圖片 13" descr="Macintosh HD:Users:monica:Desktop:xx1011074_杜雪吟_hw1p1:waveform:_load_preld_val.png"/>
-            <wp:cNvGraphicFramePr>
-              <a:graphicFrameLocks xmlns:a="http://schemas.openxmlformats.org/drawingml/2006/main" noChangeAspect="1"/>
-            </wp:cNvGraphicFramePr>
-            <a:graphic xmlns:a="http://schemas.openxmlformats.org/drawingml/2006/main">
-              <a:graphicData uri="http://schemas.openxmlformats.org/drawingml/2006/picture">
-                <pic:pic xmlns:pic="http://schemas.openxmlformats.org/drawingml/2006/picture">
-                  <pic:nvPicPr>
-                    <pic:cNvPr id="0" name="Picture 3" descr="Macintosh HD:Users:monica:Desktop:xx1011074_杜雪吟_hw1p1:waveform:_load_preld_val.png"/>
-                    <pic:cNvPicPr>
-                      <a:picLocks noChangeAspect="1" noChangeArrowheads="1"/>
-                    </pic:cNvPicPr>
-                  </pic:nvPicPr>
-                  <pic:blipFill>
-                    <a:blip r:embed="rId9">
-                      <a:extLst>
-                        <a:ext uri="{28A0092B-C50C-407E-A947-70E740481C1C}">
-                          <a14:useLocalDpi xmlns:a14="http://schemas.microsoft.com/office/drawing/2010/main" val="0"/>
-                        </a:ext>
-                      </a:extLst>
-                    </a:blip>
-                    <a:srcRect/>
-                    <a:stretch>
-                      <a:fillRect/>
-                    </a:stretch>
-                  </pic:blipFill>
-                  <pic:spPr bwMode="auto">
-                    <a:xfrm>
-                      <a:off x="0" y="0"/>
-                      <a:ext cx="5270500" cy="3308350"/>
-                    </a:xfrm>
-                    <a:prstGeom prst="rect">
-                      <a:avLst/>
-                    </a:prstGeom>
-                    <a:noFill/>
-                    <a:ln>
-                      <a:noFill/>
-                    </a:ln>
-                  </pic:spPr>
-                </pic:pic>
-              </a:graphicData>
-            </a:graphic>
-          </wp:inline>
-        </w:drawing>
-      </w:r>
-    </w:p>
-    <w:p>
-      <w:pPr>
-        <w:pStyle w:val="a3"/>
-        <w:numPr>
-          <w:ilvl w:val="0"/>
-          <w:numId w:val="4"/>
-        </w:numPr>
-        <w:ind w:leftChars="0"/>
-      </w:pPr>
-      <w:r>
-        <w:t xml:space="preserve">Test 4. _updown (up) </w:t>
-      </w:r>
-    </w:p>
-    <w:p>
-      <w:pPr>
-        <w:ind w:left="960"/>
-      </w:pPr>
-      <w:r>
-        <w:rPr>
-          <w:noProof/>
-        </w:rPr>
-        <w:drawing>
-          <wp:inline distT="0" distB="0" distL="0" distR="0" wp14:anchorId="4CD1AB38" wp14:editId="22A263EE">
-            <wp:extent cx="5270500" cy="3308350"/>
-            <wp:effectExtent l="0" t="0" r="12700" b="0"/>
-            <wp:docPr id="14" name="圖片 14" descr="Macintosh HD:Users:monica:Desktop:xx1011074_杜雪吟_hw1p1:waveform:_updown_up.png"/>
-            <wp:cNvGraphicFramePr>
-              <a:graphicFrameLocks xmlns:a="http://schemas.openxmlformats.org/drawingml/2006/main" noChangeAspect="1"/>
-            </wp:cNvGraphicFramePr>
-            <a:graphic xmlns:a="http://schemas.openxmlformats.org/drawingml/2006/main">
-              <a:graphicData uri="http://schemas.openxmlformats.org/drawingml/2006/picture">
-                <pic:pic xmlns:pic="http://schemas.openxmlformats.org/drawingml/2006/picture">
-                  <pic:nvPicPr>
-                    <pic:cNvPr id="0" name="Picture 5" descr="Macintosh HD:Users:monica:Desktop:xx1011074_杜雪吟_hw1p1:waveform:_updown_up.png"/>
-                    <pic:cNvPicPr>
-                      <a:picLocks noChangeAspect="1" noChangeArrowheads="1"/>
-                    </pic:cNvPicPr>
-                  </pic:nvPicPr>
-                  <pic:blipFill>
-                    <a:blip r:embed="rId10">
-                      <a:extLst>
-                        <a:ext uri="{28A0092B-C50C-407E-A947-70E740481C1C}">
-                          <a14:useLocalDpi xmlns:a14="http://schemas.microsoft.com/office/drawing/2010/main" val="0"/>
-                        </a:ext>
-                      </a:extLst>
-                    </a:blip>
-                    <a:srcRect/>
-                    <a:stretch>
-                      <a:fillRect/>
-                    </a:stretch>
-                  </pic:blipFill>
-                  <pic:spPr bwMode="auto">
-                    <a:xfrm>
-                      <a:off x="0" y="0"/>
-                      <a:ext cx="5270500" cy="3308350"/>
-                    </a:xfrm>
-                    <a:prstGeom prst="rect">
-                      <a:avLst/>
-                    </a:prstGeom>
-                    <a:noFill/>
-                    <a:ln>
-                      <a:noFill/>
-                    </a:ln>
-                  </pic:spPr>
-                </pic:pic>
-              </a:graphicData>
-            </a:graphic>
-          </wp:inline>
-        </w:drawing>
-      </w:r>
-    </w:p>
-    <w:p>
-      <w:pPr>
-        <w:pStyle w:val="a3"/>
-        <w:numPr>
-          <w:ilvl w:val="0"/>
-          <w:numId w:val="4"/>
-        </w:numPr>
-        <w:ind w:leftChars="0"/>
-      </w:pPr>
-      <w:r>
-        <w:t xml:space="preserve">Test 5. _updown (down) </w:t>
-      </w:r>
-    </w:p>
-    <w:p>
-      <w:pPr>
-        <w:pStyle w:val="a3"/>
-        <w:ind w:leftChars="0" w:left="960"/>
-      </w:pPr>
-      <w:r>
-        <w:drawing>
-          <wp:inline distT="0" distB="0" distL="0" distR="0" wp14:anchorId="4AE05A1B" wp14:editId="1BEDA3F0">
-            <wp:extent cx="5270500" cy="3308350"/>
-            <wp:effectExtent l="0" t="0" r="12700" b="0"/>
-            <wp:docPr id="15" name="圖片 15" descr="Macintosh HD:Users:monica:Desktop:xx1011074_杜雪吟_hw1p1:waveform:_updown_down.png"/>
-            <wp:cNvGraphicFramePr>
-              <a:graphicFrameLocks xmlns:a="http://schemas.openxmlformats.org/drawingml/2006/main" noChangeAspect="1"/>
-            </wp:cNvGraphicFramePr>
-            <a:graphic xmlns:a="http://schemas.openxmlformats.org/drawingml/2006/main">
-              <a:graphicData uri="http://schemas.openxmlformats.org/drawingml/2006/picture">
-                <pic:pic xmlns:pic="http://schemas.openxmlformats.org/drawingml/2006/picture">
-                  <pic:nvPicPr>
-                    <pic:cNvPr id="0" name="Picture 4" descr="Macintosh HD:Users:monica:Desktop:xx1011074_杜雪吟_hw1p1:waveform:_updown_down.png"/>
-                    <pic:cNvPicPr>
-                      <a:picLocks noChangeAspect="1" noChangeArrowheads="1"/>
-                    </pic:cNvPicPr>
-                  </pic:nvPicPr>
-                  <pic:blipFill>
-                    <a:blip r:embed="rId11">
-                      <a:extLst>
-                        <a:ext uri="{28A0092B-C50C-407E-A947-70E740481C1C}">
-                          <a14:useLocalDpi xmlns:a14="http://schemas.microsoft.com/office/drawing/2010/main" val="0"/>
-                        </a:ext>
-                      </a:extLst>
-                    </a:blip>
-                    <a:srcRect/>
-                    <a:stretch>
-                      <a:fillRect/>
-                    </a:stretch>
-                  </pic:blipFill>
-                  <pic:spPr bwMode="auto">
-                    <a:xfrm>
-                      <a:off x="0" y="0"/>
-                      <a:ext cx="5270500" cy="3308350"/>
-                    </a:xfrm>
-                    <a:prstGeom prst="rect">
-                      <a:avLst/>
-                    </a:prstGeom>
-                    <a:noFill/>
-                    <a:ln>
-                      <a:noFill/>
-                    </a:ln>
-                  </pic:spPr>
-                </pic:pic>
-              </a:graphicData>
-            </a:graphic>
-          </wp:inline>
-        </w:drawing>
-      </w:r>
-    </w:p>
-    <w:p>
-      <w:pPr>
-        <w:pStyle w:val="a3"/>
-        <w:numPr>
-          <w:ilvl w:val="0"/>
-          <w:numId w:val="4"/>
-        </w:numPr>
-        <w:ind w:leftChars="0"/>
-      </w:pPr>
-      <w:r>
-        <w:t xml:space="preserve">Test 6. _wrapstop (cycle) </w:t>
-      </w:r>
-    </w:p>
-    <w:p>
-      <w:pPr>
-        <w:ind w:left="960"/>
-      </w:pPr>
-      <w:r>
-        <w:rPr>
-          <w:noProof/>
-        </w:rPr>
-        <w:drawing>
-          <wp:inline distT="0" distB="0" distL="0" distR="0" wp14:anchorId="06B6F7C5" wp14:editId="344C0248">
-            <wp:extent cx="5270500" cy="3308350"/>
-            <wp:effectExtent l="0" t="0" r="12700" b="0"/>
-            <wp:docPr id="16" name="圖片 16" descr="Macintosh HD:Users:monica:Desktop:xx1011074_杜雪吟_hw1p1:waveform:_wrapstop_cycle.png"/>
-            <wp:cNvGraphicFramePr>
-              <a:graphicFrameLocks xmlns:a="http://schemas.openxmlformats.org/drawingml/2006/main" noChangeAspect="1"/>
-            </wp:cNvGraphicFramePr>
-            <a:graphic xmlns:a="http://schemas.openxmlformats.org/drawingml/2006/main">
-              <a:graphicData uri="http://schemas.openxmlformats.org/drawingml/2006/picture">
-                <pic:pic xmlns:pic="http://schemas.openxmlformats.org/drawingml/2006/picture">
-                  <pic:nvPicPr>
-                    <pic:cNvPr id="0" name="Picture 6" descr="Macintosh HD:Users:monica:Desktop:xx1011074_杜雪吟_hw1p1:waveform:_wrapstop_cycle.png"/>
-                    <pic:cNvPicPr>
-                      <a:picLocks noChangeAspect="1" noChangeArrowheads="1"/>
-                    </pic:cNvPicPr>
-                  </pic:nvPicPr>
-                  <pic:blipFill>
-                    <a:blip r:embed="rId12">
-                      <a:extLst>
-                        <a:ext uri="{28A0092B-C50C-407E-A947-70E740481C1C}">
-                          <a14:useLocalDpi xmlns:a14="http://schemas.microsoft.com/office/drawing/2010/main" val="0"/>
-                        </a:ext>
-                      </a:extLst>
-                    </a:blip>
-                    <a:srcRect/>
-                    <a:stretch>
-                      <a:fillRect/>
-                    </a:stretch>
-                  </pic:blipFill>
-                  <pic:spPr bwMode="auto">
-                    <a:xfrm>
-                      <a:off x="0" y="0"/>
-                      <a:ext cx="5270500" cy="3308350"/>
-                    </a:xfrm>
-                    <a:prstGeom prst="rect">
-                      <a:avLst/>
-                    </a:prstGeom>
-                    <a:noFill/>
-                    <a:ln>
-                      <a:noFill/>
-                    </a:ln>
-                  </pic:spPr>
-                </pic:pic>
-              </a:graphicData>
-            </a:graphic>
-          </wp:inline>
-        </w:drawing>
-      </w:r>
-    </w:p>
-    <w:p>
-      <w:pPr>
-        <w:pStyle w:val="a3"/>
-        <w:numPr>
-          <w:ilvl w:val="0"/>
-          <w:numId w:val="4"/>
-        </w:numPr>
-        <w:ind w:leftChars="0"/>
-      </w:pPr>
-      <w:r>
-        <w:t>Test 7. _wrapstop (stop) and overflow</w:t>
-      </w:r>
-    </w:p>
-    <w:p>
-      <w:pPr>
-        <w:pStyle w:val="a3"/>
-        <w:ind w:leftChars="0" w:left="960"/>
-      </w:pPr>
-      <w:r>
-        <w:rPr>
-          <w:noProof/>
-        </w:rPr>
-        <w:drawing>
-          <wp:inline distT="0" distB="0" distL="0" distR="0" wp14:anchorId="63004318" wp14:editId="1C1ADFBD">
-            <wp:extent cx="5270500" cy="3308350"/>
-            <wp:effectExtent l="0" t="0" r="12700" b="0"/>
-            <wp:docPr id="17" name="圖片 17" descr="Macintosh HD:Users:monica:Desktop:xx1011074_杜雪吟_hw1p1:waveform:_wrapstop_stop_overflow.png"/>
-            <wp:cNvGraphicFramePr>
-              <a:graphicFrameLocks xmlns:a="http://schemas.openxmlformats.org/drawingml/2006/main" noChangeAspect="1"/>
-            </wp:cNvGraphicFramePr>
-            <a:graphic xmlns:a="http://schemas.openxmlformats.org/drawingml/2006/main">
-              <a:graphicData uri="http://schemas.openxmlformats.org/drawingml/2006/picture">
-                <pic:pic xmlns:pic="http://schemas.openxmlformats.org/drawingml/2006/picture">
-                  <pic:nvPicPr>
-                    <pic:cNvPr id="0" name="Picture 7" descr="Macintosh HD:Users:monica:Desktop:xx1011074_杜雪吟_hw1p1:waveform:_wrapstop_stop_overflow.png"/>
-                    <pic:cNvPicPr>
-                      <a:picLocks noChangeAspect="1" noChangeArrowheads="1"/>
-                    </pic:cNvPicPr>
-                  </pic:nvPicPr>
-                  <pic:blipFill>
-                    <a:blip r:embed="rId13">
-                      <a:extLst>
-                        <a:ext uri="{28A0092B-C50C-407E-A947-70E740481C1C}">
-                          <a14:useLocalDpi xmlns:a14="http://schemas.microsoft.com/office/drawing/2010/main" val="0"/>
-                        </a:ext>
-                      </a:extLst>
-                    </a:blip>
-                    <a:srcRect/>
-                    <a:stretch>
-                      <a:fillRect/>
-                    </a:stretch>
-                  </pic:blipFill>
-                  <pic:spPr bwMode="auto">
-                    <a:xfrm>
-                      <a:off x="0" y="0"/>
-                      <a:ext cx="5270500" cy="3308350"/>
-                    </a:xfrm>
-                    <a:prstGeom prst="rect">
-                      <a:avLst/>
-                    </a:prstGeom>
-                    <a:noFill/>
-                    <a:ln>
-                      <a:noFill/>
-                    </a:ln>
-                  </pic:spPr>
-                </pic:pic>
-              </a:graphicData>
-            </a:graphic>
-          </wp:inline>
-        </w:drawing>
-      </w:r>
-    </w:p>
-    <w:p/>
-    <w:p/>
-    <w:p/>
-    <w:p/>
-    <w:p/>
-    <w:p/>
-    <w:p/>
-    <w:p/>
-    <w:p/>
-    <w:p/>
-    <w:p/>
-    <w:p/>
-    <w:p/>
-    <w:p/>
-    <w:p/>
-    <w:p/>
-    <w:p/>
-    <w:p/>
-    <w:p/>
-    <w:p/>
+    <w:p>
+      <w:r>
+        <w:t xml:space="preserve">  </w:t>
+      </w:r>
+      <w:r>
+        <w:tab/>
+      </w:r>
+      <w:r>
+        <w:tab/>
+        <w:t xml:space="preserve">pre-syn/alu32_tb.vcd  </w:t>
+      </w:r>
+      <w:r>
+        <w:tab/>
+        <w:t xml:space="preserve">- </w:t>
+      </w:r>
+      <w:r>
+        <w:t>Post</w:t>
+      </w:r>
+      <w:r>
+        <w:t>-synthesis dumped .vcd file</w:t>
+      </w:r>
+    </w:p>
+    <w:p>
+      <w:r>
+        <w:t xml:space="preserve">  </w:t>
+      </w:r>
+      <w:r>
+        <w:tab/>
+      </w:r>
+      <w:r>
+        <w:tab/>
+        <w:t>pre-syn/</w:t>
+      </w:r>
+      <w:r>
+        <w:t xml:space="preserve"> </w:t>
+      </w:r>
+      <w:r>
+        <w:t xml:space="preserve">alu32_tb.fsdb </w:t>
+      </w:r>
+      <w:r>
+        <w:tab/>
+        <w:t xml:space="preserve">- </w:t>
+      </w:r>
+      <w:r>
+        <w:t>Post</w:t>
+      </w:r>
+      <w:r>
+        <w:t>-synthesis dumped .</w:t>
+      </w:r>
+      <w:r>
+        <w:t>fsdb</w:t>
+      </w:r>
+      <w:r>
+        <w:t xml:space="preserve"> file</w:t>
+      </w:r>
+    </w:p>
     <w:p/>
     <w:sectPr>
       <w:pgSz w:w="11900" w:h="16840"/>
@@ -1417,6 +2633,44 @@
 </w:document>
 </file>
 
+<file path=word/endnotes.xml><?xml version="1.0" encoding="utf-8"?>
+<w:endnotes xmlns:wpc="http://schemas.microsoft.com/office/word/2010/wordprocessingCanvas" xmlns:mo="http://schemas.microsoft.com/office/mac/office/2008/main" xmlns:mc="http://schemas.openxmlformats.org/markup-compatibility/2006" xmlns:mv="urn:schemas-microsoft-com:mac:vml" xmlns:o="urn:schemas-microsoft-com:office:office" xmlns:r="http://schemas.openxmlformats.org/officeDocument/2006/relationships" xmlns:m="http://schemas.openxmlformats.org/officeDocument/2006/math" xmlns:v="urn:schemas-microsoft-com:vml" xmlns:wp14="http://schemas.microsoft.com/office/word/2010/wordprocessingDrawing" xmlns:wp="http://schemas.openxmlformats.org/drawingml/2006/wordprocessingDrawing" xmlns:w10="urn:schemas-microsoft-com:office:word" xmlns:w="http://schemas.openxmlformats.org/wordprocessingml/2006/main" xmlns:w14="http://schemas.microsoft.com/office/word/2010/wordml" xmlns:wpg="http://schemas.microsoft.com/office/word/2010/wordprocessingGroup" xmlns:wpi="http://schemas.microsoft.com/office/word/2010/wordprocessingInk" xmlns:wne="http://schemas.microsoft.com/office/word/2006/wordml" xmlns:wps="http://schemas.microsoft.com/office/word/2010/wordprocessingShape" mc:Ignorable="w14 wp14">
+  <w:endnote w:type="separator" w:id="-1">
+    <w:p>
+      <w:r>
+        <w:separator/>
+      </w:r>
+    </w:p>
+  </w:endnote>
+  <w:endnote w:type="continuationSeparator" w:id="0">
+    <w:p>
+      <w:r>
+        <w:continuationSeparator/>
+      </w:r>
+    </w:p>
+  </w:endnote>
+</w:endnotes>
+</file>
+
+<file path=word/footnotes.xml><?xml version="1.0" encoding="utf-8"?>
+<w:footnotes xmlns:wpc="http://schemas.microsoft.com/office/word/2010/wordprocessingCanvas" xmlns:mo="http://schemas.microsoft.com/office/mac/office/2008/main" xmlns:mc="http://schemas.openxmlformats.org/markup-compatibility/2006" xmlns:mv="urn:schemas-microsoft-com:mac:vml" xmlns:o="urn:schemas-microsoft-com:office:office" xmlns:r="http://schemas.openxmlformats.org/officeDocument/2006/relationships" xmlns:m="http://schemas.openxmlformats.org/officeDocument/2006/math" xmlns:v="urn:schemas-microsoft-com:vml" xmlns:wp14="http://schemas.microsoft.com/office/word/2010/wordprocessingDrawing" xmlns:wp="http://schemas.openxmlformats.org/drawingml/2006/wordprocessingDrawing" xmlns:w10="urn:schemas-microsoft-com:office:word" xmlns:w="http://schemas.openxmlformats.org/wordprocessingml/2006/main" xmlns:w14="http://schemas.microsoft.com/office/word/2010/wordml" xmlns:wpg="http://schemas.microsoft.com/office/word/2010/wordprocessingGroup" xmlns:wpi="http://schemas.microsoft.com/office/word/2010/wordprocessingInk" xmlns:wne="http://schemas.microsoft.com/office/word/2006/wordml" xmlns:wps="http://schemas.microsoft.com/office/word/2010/wordprocessingShape" mc:Ignorable="w14 wp14">
+  <w:footnote w:type="separator" w:id="-1">
+    <w:p>
+      <w:r>
+        <w:separator/>
+      </w:r>
+    </w:p>
+  </w:footnote>
+  <w:footnote w:type="continuationSeparator" w:id="0">
+    <w:p>
+      <w:r>
+        <w:continuationSeparator/>
+      </w:r>
+    </w:p>
+  </w:footnote>
+</w:footnotes>
+</file>
+
 <file path=word/numbering.xml><?xml version="1.0" encoding="utf-8"?>
 <w:numbering xmlns:wpc="http://schemas.microsoft.com/office/word/2010/wordprocessingCanvas" xmlns:mo="http://schemas.microsoft.com/office/mac/office/2008/main" xmlns:mc="http://schemas.openxmlformats.org/markup-compatibility/2006" xmlns:mv="urn:schemas-microsoft-com:mac:vml" xmlns:o="urn:schemas-microsoft-com:office:office" xmlns:r="http://schemas.openxmlformats.org/officeDocument/2006/relationships" xmlns:m="http://schemas.openxmlformats.org/officeDocument/2006/math" xmlns:v="urn:schemas-microsoft-com:vml" xmlns:wp14="http://schemas.microsoft.com/office/word/2010/wordprocessingDrawing" xmlns:wp="http://schemas.openxmlformats.org/drawingml/2006/wordprocessingDrawing" xmlns:w10="urn:schemas-microsoft-com:office:word" xmlns:w="http://schemas.openxmlformats.org/wordprocessingml/2006/main" xmlns:w14="http://schemas.microsoft.com/office/word/2010/wordml" xmlns:wpg="http://schemas.microsoft.com/office/word/2010/wordprocessingGroup" xmlns:wpi="http://schemas.microsoft.com/office/word/2010/wordprocessingInk" xmlns:wne="http://schemas.microsoft.com/office/word/2006/wordml" xmlns:wps="http://schemas.microsoft.com/office/word/2010/wordprocessingShape" mc:Ignorable="w14 wp14">
   <w:abstractNum w:abstractNumId="0">
@@ -1533,6 +2787,232 @@
     </w:lvl>
   </w:abstractNum>
   <w:abstractNum w:abstractNumId="1">
+    <w:nsid w:val="4C2B5B35"/>
+    <w:multiLevelType w:val="hybridMultilevel"/>
+    <w:tmpl w:val="B23ADE50"/>
+    <w:lvl w:ilvl="0" w:tplc="04090001">
+      <w:start w:val="1"/>
+      <w:numFmt w:val="bullet"/>
+      <w:lvlText w:val=""/>
+      <w:lvlJc w:val="left"/>
+      <w:pPr>
+        <w:ind w:left="960" w:hanging="480"/>
+      </w:pPr>
+      <w:rPr>
+        <w:rFonts w:ascii="Wingdings" w:hAnsi="Wingdings" w:hint="default"/>
+      </w:rPr>
+    </w:lvl>
+    <w:lvl w:ilvl="1" w:tplc="0409000B">
+      <w:start w:val="1"/>
+      <w:numFmt w:val="bullet"/>
+      <w:lvlText w:val=""/>
+      <w:lvlJc w:val="left"/>
+      <w:pPr>
+        <w:ind w:left="1440" w:hanging="480"/>
+      </w:pPr>
+      <w:rPr>
+        <w:rFonts w:ascii="Wingdings" w:hAnsi="Wingdings" w:hint="default"/>
+      </w:rPr>
+    </w:lvl>
+    <w:lvl w:ilvl="2" w:tplc="04090005" w:tentative="1">
+      <w:start w:val="1"/>
+      <w:numFmt w:val="bullet"/>
+      <w:lvlText w:val=""/>
+      <w:lvlJc w:val="left"/>
+      <w:pPr>
+        <w:ind w:left="1920" w:hanging="480"/>
+      </w:pPr>
+      <w:rPr>
+        <w:rFonts w:ascii="Wingdings" w:hAnsi="Wingdings" w:hint="default"/>
+      </w:rPr>
+    </w:lvl>
+    <w:lvl w:ilvl="3" w:tplc="04090001" w:tentative="1">
+      <w:start w:val="1"/>
+      <w:numFmt w:val="bullet"/>
+      <w:lvlText w:val=""/>
+      <w:lvlJc w:val="left"/>
+      <w:pPr>
+        <w:ind w:left="2400" w:hanging="480"/>
+      </w:pPr>
+      <w:rPr>
+        <w:rFonts w:ascii="Wingdings" w:hAnsi="Wingdings" w:hint="default"/>
+      </w:rPr>
+    </w:lvl>
+    <w:lvl w:ilvl="4" w:tplc="04090003" w:tentative="1">
+      <w:start w:val="1"/>
+      <w:numFmt w:val="bullet"/>
+      <w:lvlText w:val=""/>
+      <w:lvlJc w:val="left"/>
+      <w:pPr>
+        <w:ind w:left="2880" w:hanging="480"/>
+      </w:pPr>
+      <w:rPr>
+        <w:rFonts w:ascii="Wingdings" w:hAnsi="Wingdings" w:hint="default"/>
+      </w:rPr>
+    </w:lvl>
+    <w:lvl w:ilvl="5" w:tplc="04090005" w:tentative="1">
+      <w:start w:val="1"/>
+      <w:numFmt w:val="bullet"/>
+      <w:lvlText w:val=""/>
+      <w:lvlJc w:val="left"/>
+      <w:pPr>
+        <w:ind w:left="3360" w:hanging="480"/>
+      </w:pPr>
+      <w:rPr>
+        <w:rFonts w:ascii="Wingdings" w:hAnsi="Wingdings" w:hint="default"/>
+      </w:rPr>
+    </w:lvl>
+    <w:lvl w:ilvl="6" w:tplc="04090001" w:tentative="1">
+      <w:start w:val="1"/>
+      <w:numFmt w:val="bullet"/>
+      <w:lvlText w:val=""/>
+      <w:lvlJc w:val="left"/>
+      <w:pPr>
+        <w:ind w:left="3840" w:hanging="480"/>
+      </w:pPr>
+      <w:rPr>
+        <w:rFonts w:ascii="Wingdings" w:hAnsi="Wingdings" w:hint="default"/>
+      </w:rPr>
+    </w:lvl>
+    <w:lvl w:ilvl="7" w:tplc="04090003" w:tentative="1">
+      <w:start w:val="1"/>
+      <w:numFmt w:val="bullet"/>
+      <w:lvlText w:val=""/>
+      <w:lvlJc w:val="left"/>
+      <w:pPr>
+        <w:ind w:left="4320" w:hanging="480"/>
+      </w:pPr>
+      <w:rPr>
+        <w:rFonts w:ascii="Wingdings" w:hAnsi="Wingdings" w:hint="default"/>
+      </w:rPr>
+    </w:lvl>
+    <w:lvl w:ilvl="8" w:tplc="04090005" w:tentative="1">
+      <w:start w:val="1"/>
+      <w:numFmt w:val="bullet"/>
+      <w:lvlText w:val=""/>
+      <w:lvlJc w:val="left"/>
+      <w:pPr>
+        <w:ind w:left="4800" w:hanging="480"/>
+      </w:pPr>
+      <w:rPr>
+        <w:rFonts w:ascii="Wingdings" w:hAnsi="Wingdings" w:hint="default"/>
+      </w:rPr>
+    </w:lvl>
+  </w:abstractNum>
+  <w:abstractNum w:abstractNumId="2">
+    <w:nsid w:val="4E780A1E"/>
+    <w:multiLevelType w:val="hybridMultilevel"/>
+    <w:tmpl w:val="830264E0"/>
+    <w:lvl w:ilvl="0" w:tplc="04090001">
+      <w:start w:val="1"/>
+      <w:numFmt w:val="bullet"/>
+      <w:lvlText w:val=""/>
+      <w:lvlJc w:val="left"/>
+      <w:pPr>
+        <w:ind w:left="960" w:hanging="480"/>
+      </w:pPr>
+      <w:rPr>
+        <w:rFonts w:ascii="Wingdings" w:hAnsi="Wingdings" w:hint="default"/>
+      </w:rPr>
+    </w:lvl>
+    <w:lvl w:ilvl="1" w:tplc="0409000B">
+      <w:start w:val="1"/>
+      <w:numFmt w:val="bullet"/>
+      <w:lvlText w:val=""/>
+      <w:lvlJc w:val="left"/>
+      <w:pPr>
+        <w:ind w:left="1440" w:hanging="480"/>
+      </w:pPr>
+      <w:rPr>
+        <w:rFonts w:ascii="Wingdings" w:hAnsi="Wingdings" w:hint="default"/>
+      </w:rPr>
+    </w:lvl>
+    <w:lvl w:ilvl="2" w:tplc="04090005" w:tentative="1">
+      <w:start w:val="1"/>
+      <w:numFmt w:val="bullet"/>
+      <w:lvlText w:val=""/>
+      <w:lvlJc w:val="left"/>
+      <w:pPr>
+        <w:ind w:left="1920" w:hanging="480"/>
+      </w:pPr>
+      <w:rPr>
+        <w:rFonts w:ascii="Wingdings" w:hAnsi="Wingdings" w:hint="default"/>
+      </w:rPr>
+    </w:lvl>
+    <w:lvl w:ilvl="3" w:tplc="04090001" w:tentative="1">
+      <w:start w:val="1"/>
+      <w:numFmt w:val="bullet"/>
+      <w:lvlText w:val=""/>
+      <w:lvlJc w:val="left"/>
+      <w:pPr>
+        <w:ind w:left="2400" w:hanging="480"/>
+      </w:pPr>
+      <w:rPr>
+        <w:rFonts w:ascii="Wingdings" w:hAnsi="Wingdings" w:hint="default"/>
+      </w:rPr>
+    </w:lvl>
+    <w:lvl w:ilvl="4" w:tplc="04090003" w:tentative="1">
+      <w:start w:val="1"/>
+      <w:numFmt w:val="bullet"/>
+      <w:lvlText w:val=""/>
+      <w:lvlJc w:val="left"/>
+      <w:pPr>
+        <w:ind w:left="2880" w:hanging="480"/>
+      </w:pPr>
+      <w:rPr>
+        <w:rFonts w:ascii="Wingdings" w:hAnsi="Wingdings" w:hint="default"/>
+      </w:rPr>
+    </w:lvl>
+    <w:lvl w:ilvl="5" w:tplc="04090005" w:tentative="1">
+      <w:start w:val="1"/>
+      <w:numFmt w:val="bullet"/>
+      <w:lvlText w:val=""/>
+      <w:lvlJc w:val="left"/>
+      <w:pPr>
+        <w:ind w:left="3360" w:hanging="480"/>
+      </w:pPr>
+      <w:rPr>
+        <w:rFonts w:ascii="Wingdings" w:hAnsi="Wingdings" w:hint="default"/>
+      </w:rPr>
+    </w:lvl>
+    <w:lvl w:ilvl="6" w:tplc="04090001" w:tentative="1">
+      <w:start w:val="1"/>
+      <w:numFmt w:val="bullet"/>
+      <w:lvlText w:val=""/>
+      <w:lvlJc w:val="left"/>
+      <w:pPr>
+        <w:ind w:left="3840" w:hanging="480"/>
+      </w:pPr>
+      <w:rPr>
+        <w:rFonts w:ascii="Wingdings" w:hAnsi="Wingdings" w:hint="default"/>
+      </w:rPr>
+    </w:lvl>
+    <w:lvl w:ilvl="7" w:tplc="04090003" w:tentative="1">
+      <w:start w:val="1"/>
+      <w:numFmt w:val="bullet"/>
+      <w:lvlText w:val=""/>
+      <w:lvlJc w:val="left"/>
+      <w:pPr>
+        <w:ind w:left="4320" w:hanging="480"/>
+      </w:pPr>
+      <w:rPr>
+        <w:rFonts w:ascii="Wingdings" w:hAnsi="Wingdings" w:hint="default"/>
+      </w:rPr>
+    </w:lvl>
+    <w:lvl w:ilvl="8" w:tplc="04090005" w:tentative="1">
+      <w:start w:val="1"/>
+      <w:numFmt w:val="bullet"/>
+      <w:lvlText w:val=""/>
+      <w:lvlJc w:val="left"/>
+      <w:pPr>
+        <w:ind w:left="4800" w:hanging="480"/>
+      </w:pPr>
+      <w:rPr>
+        <w:rFonts w:ascii="Wingdings" w:hAnsi="Wingdings" w:hint="default"/>
+      </w:rPr>
+    </w:lvl>
+  </w:abstractNum>
+  <w:abstractNum w:abstractNumId="3">
     <w:nsid w:val="5EE8315B"/>
     <w:multiLevelType w:val="hybridMultilevel"/>
     <w:tmpl w:val="6C209132"/>
@@ -1627,7 +3107,7 @@
       </w:pPr>
     </w:lvl>
   </w:abstractNum>
-  <w:abstractNum w:abstractNumId="2">
+  <w:abstractNum w:abstractNumId="4">
     <w:nsid w:val="727E2C60"/>
     <w:multiLevelType w:val="hybridMultilevel"/>
     <w:tmpl w:val="366C2196"/>
@@ -1740,7 +3220,120 @@
       </w:rPr>
     </w:lvl>
   </w:abstractNum>
-  <w:abstractNum w:abstractNumId="3">
+  <w:abstractNum w:abstractNumId="5">
+    <w:nsid w:val="751B4E50"/>
+    <w:multiLevelType w:val="hybridMultilevel"/>
+    <w:tmpl w:val="46B6087C"/>
+    <w:lvl w:ilvl="0" w:tplc="04090001">
+      <w:start w:val="1"/>
+      <w:numFmt w:val="bullet"/>
+      <w:lvlText w:val=""/>
+      <w:lvlJc w:val="left"/>
+      <w:pPr>
+        <w:ind w:left="960" w:hanging="480"/>
+      </w:pPr>
+      <w:rPr>
+        <w:rFonts w:ascii="Wingdings" w:hAnsi="Wingdings" w:hint="default"/>
+      </w:rPr>
+    </w:lvl>
+    <w:lvl w:ilvl="1" w:tplc="0409000B">
+      <w:start w:val="1"/>
+      <w:numFmt w:val="bullet"/>
+      <w:lvlText w:val=""/>
+      <w:lvlJc w:val="left"/>
+      <w:pPr>
+        <w:ind w:left="1440" w:hanging="480"/>
+      </w:pPr>
+      <w:rPr>
+        <w:rFonts w:ascii="Wingdings" w:hAnsi="Wingdings" w:hint="default"/>
+      </w:rPr>
+    </w:lvl>
+    <w:lvl w:ilvl="2" w:tplc="04090005" w:tentative="1">
+      <w:start w:val="1"/>
+      <w:numFmt w:val="bullet"/>
+      <w:lvlText w:val=""/>
+      <w:lvlJc w:val="left"/>
+      <w:pPr>
+        <w:ind w:left="1920" w:hanging="480"/>
+      </w:pPr>
+      <w:rPr>
+        <w:rFonts w:ascii="Wingdings" w:hAnsi="Wingdings" w:hint="default"/>
+      </w:rPr>
+    </w:lvl>
+    <w:lvl w:ilvl="3" w:tplc="04090001" w:tentative="1">
+      <w:start w:val="1"/>
+      <w:numFmt w:val="bullet"/>
+      <w:lvlText w:val=""/>
+      <w:lvlJc w:val="left"/>
+      <w:pPr>
+        <w:ind w:left="2400" w:hanging="480"/>
+      </w:pPr>
+      <w:rPr>
+        <w:rFonts w:ascii="Wingdings" w:hAnsi="Wingdings" w:hint="default"/>
+      </w:rPr>
+    </w:lvl>
+    <w:lvl w:ilvl="4" w:tplc="04090003" w:tentative="1">
+      <w:start w:val="1"/>
+      <w:numFmt w:val="bullet"/>
+      <w:lvlText w:val=""/>
+      <w:lvlJc w:val="left"/>
+      <w:pPr>
+        <w:ind w:left="2880" w:hanging="480"/>
+      </w:pPr>
+      <w:rPr>
+        <w:rFonts w:ascii="Wingdings" w:hAnsi="Wingdings" w:hint="default"/>
+      </w:rPr>
+    </w:lvl>
+    <w:lvl w:ilvl="5" w:tplc="04090005" w:tentative="1">
+      <w:start w:val="1"/>
+      <w:numFmt w:val="bullet"/>
+      <w:lvlText w:val=""/>
+      <w:lvlJc w:val="left"/>
+      <w:pPr>
+        <w:ind w:left="3360" w:hanging="480"/>
+      </w:pPr>
+      <w:rPr>
+        <w:rFonts w:ascii="Wingdings" w:hAnsi="Wingdings" w:hint="default"/>
+      </w:rPr>
+    </w:lvl>
+    <w:lvl w:ilvl="6" w:tplc="04090001" w:tentative="1">
+      <w:start w:val="1"/>
+      <w:numFmt w:val="bullet"/>
+      <w:lvlText w:val=""/>
+      <w:lvlJc w:val="left"/>
+      <w:pPr>
+        <w:ind w:left="3840" w:hanging="480"/>
+      </w:pPr>
+      <w:rPr>
+        <w:rFonts w:ascii="Wingdings" w:hAnsi="Wingdings" w:hint="default"/>
+      </w:rPr>
+    </w:lvl>
+    <w:lvl w:ilvl="7" w:tplc="04090003" w:tentative="1">
+      <w:start w:val="1"/>
+      <w:numFmt w:val="bullet"/>
+      <w:lvlText w:val=""/>
+      <w:lvlJc w:val="left"/>
+      <w:pPr>
+        <w:ind w:left="4320" w:hanging="480"/>
+      </w:pPr>
+      <w:rPr>
+        <w:rFonts w:ascii="Wingdings" w:hAnsi="Wingdings" w:hint="default"/>
+      </w:rPr>
+    </w:lvl>
+    <w:lvl w:ilvl="8" w:tplc="04090005" w:tentative="1">
+      <w:start w:val="1"/>
+      <w:numFmt w:val="bullet"/>
+      <w:lvlText w:val=""/>
+      <w:lvlJc w:val="left"/>
+      <w:pPr>
+        <w:ind w:left="4800" w:hanging="480"/>
+      </w:pPr>
+      <w:rPr>
+        <w:rFonts w:ascii="Wingdings" w:hAnsi="Wingdings" w:hint="default"/>
+      </w:rPr>
+    </w:lvl>
+  </w:abstractNum>
+  <w:abstractNum w:abstractNumId="6">
     <w:nsid w:val="75C01964"/>
     <w:multiLevelType w:val="hybridMultilevel"/>
     <w:tmpl w:val="B00A199A"/>
@@ -1853,10 +3446,123 @@
       </w:rPr>
     </w:lvl>
   </w:abstractNum>
-  <w:abstractNum w:abstractNumId="4">
+  <w:abstractNum w:abstractNumId="7">
+    <w:nsid w:val="7BB1033C"/>
+    <w:multiLevelType w:val="hybridMultilevel"/>
+    <w:tmpl w:val="6FD84C08"/>
+    <w:lvl w:ilvl="0" w:tplc="04090001">
+      <w:start w:val="1"/>
+      <w:numFmt w:val="bullet"/>
+      <w:lvlText w:val=""/>
+      <w:lvlJc w:val="left"/>
+      <w:pPr>
+        <w:ind w:left="960" w:hanging="480"/>
+      </w:pPr>
+      <w:rPr>
+        <w:rFonts w:ascii="Wingdings" w:hAnsi="Wingdings" w:hint="default"/>
+      </w:rPr>
+    </w:lvl>
+    <w:lvl w:ilvl="1" w:tplc="04090003" w:tentative="1">
+      <w:start w:val="1"/>
+      <w:numFmt w:val="bullet"/>
+      <w:lvlText w:val=""/>
+      <w:lvlJc w:val="left"/>
+      <w:pPr>
+        <w:ind w:left="1440" w:hanging="480"/>
+      </w:pPr>
+      <w:rPr>
+        <w:rFonts w:ascii="Wingdings" w:hAnsi="Wingdings" w:hint="default"/>
+      </w:rPr>
+    </w:lvl>
+    <w:lvl w:ilvl="2" w:tplc="04090005" w:tentative="1">
+      <w:start w:val="1"/>
+      <w:numFmt w:val="bullet"/>
+      <w:lvlText w:val=""/>
+      <w:lvlJc w:val="left"/>
+      <w:pPr>
+        <w:ind w:left="1920" w:hanging="480"/>
+      </w:pPr>
+      <w:rPr>
+        <w:rFonts w:ascii="Wingdings" w:hAnsi="Wingdings" w:hint="default"/>
+      </w:rPr>
+    </w:lvl>
+    <w:lvl w:ilvl="3" w:tplc="04090001" w:tentative="1">
+      <w:start w:val="1"/>
+      <w:numFmt w:val="bullet"/>
+      <w:lvlText w:val=""/>
+      <w:lvlJc w:val="left"/>
+      <w:pPr>
+        <w:ind w:left="2400" w:hanging="480"/>
+      </w:pPr>
+      <w:rPr>
+        <w:rFonts w:ascii="Wingdings" w:hAnsi="Wingdings" w:hint="default"/>
+      </w:rPr>
+    </w:lvl>
+    <w:lvl w:ilvl="4" w:tplc="04090003" w:tentative="1">
+      <w:start w:val="1"/>
+      <w:numFmt w:val="bullet"/>
+      <w:lvlText w:val=""/>
+      <w:lvlJc w:val="left"/>
+      <w:pPr>
+        <w:ind w:left="2880" w:hanging="480"/>
+      </w:pPr>
+      <w:rPr>
+        <w:rFonts w:ascii="Wingdings" w:hAnsi="Wingdings" w:hint="default"/>
+      </w:rPr>
+    </w:lvl>
+    <w:lvl w:ilvl="5" w:tplc="04090005" w:tentative="1">
+      <w:start w:val="1"/>
+      <w:numFmt w:val="bullet"/>
+      <w:lvlText w:val=""/>
+      <w:lvlJc w:val="left"/>
+      <w:pPr>
+        <w:ind w:left="3360" w:hanging="480"/>
+      </w:pPr>
+      <w:rPr>
+        <w:rFonts w:ascii="Wingdings" w:hAnsi="Wingdings" w:hint="default"/>
+      </w:rPr>
+    </w:lvl>
+    <w:lvl w:ilvl="6" w:tplc="04090001" w:tentative="1">
+      <w:start w:val="1"/>
+      <w:numFmt w:val="bullet"/>
+      <w:lvlText w:val=""/>
+      <w:lvlJc w:val="left"/>
+      <w:pPr>
+        <w:ind w:left="3840" w:hanging="480"/>
+      </w:pPr>
+      <w:rPr>
+        <w:rFonts w:ascii="Wingdings" w:hAnsi="Wingdings" w:hint="default"/>
+      </w:rPr>
+    </w:lvl>
+    <w:lvl w:ilvl="7" w:tplc="04090003" w:tentative="1">
+      <w:start w:val="1"/>
+      <w:numFmt w:val="bullet"/>
+      <w:lvlText w:val=""/>
+      <w:lvlJc w:val="left"/>
+      <w:pPr>
+        <w:ind w:left="4320" w:hanging="480"/>
+      </w:pPr>
+      <w:rPr>
+        <w:rFonts w:ascii="Wingdings" w:hAnsi="Wingdings" w:hint="default"/>
+      </w:rPr>
+    </w:lvl>
+    <w:lvl w:ilvl="8" w:tplc="04090005" w:tentative="1">
+      <w:start w:val="1"/>
+      <w:numFmt w:val="bullet"/>
+      <w:lvlText w:val=""/>
+      <w:lvlJc w:val="left"/>
+      <w:pPr>
+        <w:ind w:left="4800" w:hanging="480"/>
+      </w:pPr>
+      <w:rPr>
+        <w:rFonts w:ascii="Wingdings" w:hAnsi="Wingdings" w:hint="default"/>
+      </w:rPr>
+    </w:lvl>
+  </w:abstractNum>
+  <w:abstractNum w:abstractNumId="8">
     <w:nsid w:val="7D0E5759"/>
     <w:multiLevelType w:val="hybridMultilevel"/>
-    <w:tmpl w:val="56AEC5AA"/>
+    <w:tmpl w:val="2E1C656C"/>
     <w:lvl w:ilvl="0" w:tplc="04090001">
       <w:start w:val="1"/>
       <w:numFmt w:val="bullet"/>
@@ -1967,19 +3673,31 @@
     </w:lvl>
   </w:abstractNum>
   <w:num w:numId="1">
+    <w:abstractNumId w:val="8"/>
+  </w:num>
+  <w:num w:numId="2">
     <w:abstractNumId w:val="4"/>
   </w:num>
-  <w:num w:numId="2">
-    <w:abstractNumId w:val="2"/>
-  </w:num>
   <w:num w:numId="3">
-    <w:abstractNumId w:val="1"/>
+    <w:abstractNumId w:val="3"/>
   </w:num>
   <w:num w:numId="4">
     <w:abstractNumId w:val="0"/>
   </w:num>
   <w:num w:numId="5">
-    <w:abstractNumId w:val="3"/>
+    <w:abstractNumId w:val="6"/>
+  </w:num>
+  <w:num w:numId="6">
+    <w:abstractNumId w:val="2"/>
+  </w:num>
+  <w:num w:numId="7">
+    <w:abstractNumId w:val="5"/>
+  </w:num>
+  <w:num w:numId="8">
+    <w:abstractNumId w:val="1"/>
+  </w:num>
+  <w:num w:numId="9">
+    <w:abstractNumId w:val="7"/>
   </w:num>
 </w:numbering>
 </file>
@@ -2219,6 +3937,70 @@
       <w:szCs w:val="18"/>
     </w:rPr>
   </w:style>
+  <w:style w:type="paragraph" w:styleId="a6">
+    <w:name w:val="header"/>
+    <w:basedOn w:val="a"/>
+    <w:link w:val="Char0"/>
+    <w:uiPriority w:val="99"/>
+    <w:semiHidden/>
+    <w:unhideWhenUsed/>
+    <w:rsid w:val="00F667E6"/>
+    <w:pPr>
+      <w:tabs>
+        <w:tab w:val="center" w:pos="4153"/>
+        <w:tab w:val="right" w:pos="8306"/>
+      </w:tabs>
+      <w:snapToGrid w:val="0"/>
+    </w:pPr>
+    <w:rPr>
+      <w:sz w:val="20"/>
+      <w:szCs w:val="20"/>
+    </w:rPr>
+  </w:style>
+  <w:style w:type="character" w:customStyle="1" w:styleId="Char0">
+    <w:name w:val="頁首 Char"/>
+    <w:basedOn w:val="a0"/>
+    <w:link w:val="a6"/>
+    <w:uiPriority w:val="99"/>
+    <w:semiHidden/>
+    <w:rsid w:val="00F667E6"/>
+    <w:rPr>
+      <w:sz w:val="20"/>
+      <w:szCs w:val="20"/>
+    </w:rPr>
+  </w:style>
+  <w:style w:type="paragraph" w:styleId="a7">
+    <w:name w:val="footer"/>
+    <w:basedOn w:val="a"/>
+    <w:link w:val="Char1"/>
+    <w:uiPriority w:val="99"/>
+    <w:semiHidden/>
+    <w:unhideWhenUsed/>
+    <w:rsid w:val="00F667E6"/>
+    <w:pPr>
+      <w:tabs>
+        <w:tab w:val="center" w:pos="4153"/>
+        <w:tab w:val="right" w:pos="8306"/>
+      </w:tabs>
+      <w:snapToGrid w:val="0"/>
+    </w:pPr>
+    <w:rPr>
+      <w:sz w:val="20"/>
+      <w:szCs w:val="20"/>
+    </w:rPr>
+  </w:style>
+  <w:style w:type="character" w:customStyle="1" w:styleId="Char1">
+    <w:name w:val="頁尾 Char"/>
+    <w:basedOn w:val="a0"/>
+    <w:link w:val="a7"/>
+    <w:uiPriority w:val="99"/>
+    <w:semiHidden/>
+    <w:rsid w:val="00F667E6"/>
+    <w:rPr>
+      <w:sz w:val="20"/>
+      <w:szCs w:val="20"/>
+    </w:rPr>
+  </w:style>
 </w:styles>
 </file>
 
@@ -2455,6 +4237,70 @@
       <w:rFonts w:ascii="Lucida Grande" w:hAnsi="Lucida Grande" w:cs="Lucida Grande"/>
       <w:sz w:val="18"/>
       <w:szCs w:val="18"/>
+    </w:rPr>
+  </w:style>
+  <w:style w:type="paragraph" w:styleId="a6">
+    <w:name w:val="header"/>
+    <w:basedOn w:val="a"/>
+    <w:link w:val="Char0"/>
+    <w:uiPriority w:val="99"/>
+    <w:semiHidden/>
+    <w:unhideWhenUsed/>
+    <w:rsid w:val="00F667E6"/>
+    <w:pPr>
+      <w:tabs>
+        <w:tab w:val="center" w:pos="4153"/>
+        <w:tab w:val="right" w:pos="8306"/>
+      </w:tabs>
+      <w:snapToGrid w:val="0"/>
+    </w:pPr>
+    <w:rPr>
+      <w:sz w:val="20"/>
+      <w:szCs w:val="20"/>
+    </w:rPr>
+  </w:style>
+  <w:style w:type="character" w:customStyle="1" w:styleId="Char0">
+    <w:name w:val="頁首 Char"/>
+    <w:basedOn w:val="a0"/>
+    <w:link w:val="a6"/>
+    <w:uiPriority w:val="99"/>
+    <w:semiHidden/>
+    <w:rsid w:val="00F667E6"/>
+    <w:rPr>
+      <w:sz w:val="20"/>
+      <w:szCs w:val="20"/>
+    </w:rPr>
+  </w:style>
+  <w:style w:type="paragraph" w:styleId="a7">
+    <w:name w:val="footer"/>
+    <w:basedOn w:val="a"/>
+    <w:link w:val="Char1"/>
+    <w:uiPriority w:val="99"/>
+    <w:semiHidden/>
+    <w:unhideWhenUsed/>
+    <w:rsid w:val="00F667E6"/>
+    <w:pPr>
+      <w:tabs>
+        <w:tab w:val="center" w:pos="4153"/>
+        <w:tab w:val="right" w:pos="8306"/>
+      </w:tabs>
+      <w:snapToGrid w:val="0"/>
+    </w:pPr>
+    <w:rPr>
+      <w:sz w:val="20"/>
+      <w:szCs w:val="20"/>
+    </w:rPr>
+  </w:style>
+  <w:style w:type="character" w:customStyle="1" w:styleId="Char1">
+    <w:name w:val="頁尾 Char"/>
+    <w:basedOn w:val="a0"/>
+    <w:link w:val="a7"/>
+    <w:uiPriority w:val="99"/>
+    <w:semiHidden/>
+    <w:rsid w:val="00F667E6"/>
+    <w:rPr>
+      <w:sz w:val="20"/>
+      <w:szCs w:val="20"/>
     </w:rPr>
   </w:style>
 </w:styles>
@@ -2778,4 +4624,16 @@
   </a:objectDefaults>
   <a:extraClrSchemeLst/>
 </a:theme>
+</file>
+
+<file path=customXml/item1.xml><?xml version="1.0" encoding="utf-8"?>
+<b:Sources xmlns:b="http://schemas.openxmlformats.org/officeDocument/2006/bibliography" xmlns="http://schemas.openxmlformats.org/officeDocument/2006/bibliography" SelectedStyle="/APA.XSL" StyleName="APA"/>
+</file>
+
+<file path=customXml/itemProps1.xml><?xml version="1.0" encoding="utf-8"?>
+<ds:datastoreItem xmlns:ds="http://schemas.openxmlformats.org/officeDocument/2006/customXml" ds:itemID="{68DA4C04-4937-E54A-B67D-F587C03BBD4E}">
+  <ds:schemaRefs>
+    <ds:schemaRef ds:uri="http://schemas.openxmlformats.org/officeDocument/2006/bibliography"/>
+  </ds:schemaRefs>
+</ds:datastoreItem>
 </file>